--- a/pci-paas-webapp-ase-sqldb-appgateway-keyvault-oms/documents/DeploymentGuide.docx
+++ b/pci-paas-webapp-ase-sqldb-appgateway-keyvault-oms/documents/DeploymentGuide.docx
@@ -416,7 +416,7 @@
                                         <w:sz w:val="20"/>
                                         <w:szCs w:val="20"/>
                                       </w:rPr>
-                                      <w:t xml:space="preserve">we are releasing an Azure </w:t>
+                                      <w:t xml:space="preserve">we are releasing an Azure Quick </w:t>
                                     </w:r>
                                     <w:r>
                                       <w:rPr>
@@ -424,23 +424,7 @@
                                         <w:sz w:val="20"/>
                                         <w:szCs w:val="20"/>
                                       </w:rPr>
-                                      <w:t xml:space="preserve">Quick </w:t>
-                                    </w:r>
-                                    <w:r>
-                                      <w:rPr>
-                                        <w:color w:val="595959" w:themeColor="text1" w:themeTint="A6"/>
-                                        <w:sz w:val="20"/>
-                                        <w:szCs w:val="20"/>
-                                      </w:rPr>
-                                      <w:t>Start</w:t>
-                                    </w:r>
-                                    <w:r>
-                                      <w:rPr>
-                                        <w:color w:val="595959" w:themeColor="text1" w:themeTint="A6"/>
-                                        <w:sz w:val="20"/>
-                                        <w:szCs w:val="20"/>
-                                      </w:rPr>
-                                      <w:t xml:space="preserve"> sample. The template describes a stack that deploys a multi-tiered azure PaaS web application stack. It makes use of many nested templates, and can be customized as desired.</w:t>
+                                      <w:t>Start sample. The template describes a stack that deploys a multi-tiered azure PaaS web application stack. It makes use of many nested templates, and can be customized as desired.</w:t>
                                     </w:r>
                                   </w:p>
                                 </w:sdtContent>
@@ -530,7 +514,7 @@
                                   <w:sz w:val="20"/>
                                   <w:szCs w:val="20"/>
                                 </w:rPr>
-                                <w:t xml:space="preserve">we are releasing an Azure </w:t>
+                                <w:t xml:space="preserve">we are releasing an Azure Quick </w:t>
                               </w:r>
                               <w:r>
                                 <w:rPr>
@@ -538,23 +522,7 @@
                                   <w:sz w:val="20"/>
                                   <w:szCs w:val="20"/>
                                 </w:rPr>
-                                <w:t xml:space="preserve">Quick </w:t>
-                              </w:r>
-                              <w:r>
-                                <w:rPr>
-                                  <w:color w:val="595959" w:themeColor="text1" w:themeTint="A6"/>
-                                  <w:sz w:val="20"/>
-                                  <w:szCs w:val="20"/>
-                                </w:rPr>
-                                <w:t>Start</w:t>
-                              </w:r>
-                              <w:r>
-                                <w:rPr>
-                                  <w:color w:val="595959" w:themeColor="text1" w:themeTint="A6"/>
-                                  <w:sz w:val="20"/>
-                                  <w:szCs w:val="20"/>
-                                </w:rPr>
-                                <w:t xml:space="preserve"> sample. The template describes a stack that deploys a multi-tiered azure PaaS web application stack. It makes use of many nested templates, and can be customized as desired.</w:t>
+                                <w:t>Start sample. The template describes a stack that deploys a multi-tiered azure PaaS web application stack. It makes use of many nested templates, and can be customized as desired.</w:t>
                               </w:r>
                             </w:p>
                           </w:sdtContent>
@@ -886,8 +854,6 @@
             </w:rPr>
           </w:pPr>
         </w:p>
-        <w:bookmarkStart w:id="0" w:name="_GoBack"/>
-        <w:bookmarkEnd w:id="0"/>
         <w:p>
           <w:pPr>
             <w:pStyle w:val="TOC1"/>
@@ -918,7 +884,7 @@
             </w:rPr>
             <w:fldChar w:fldCharType="separate"/>
           </w:r>
-          <w:hyperlink w:anchor="_Toc475042508" w:history="1">
+          <w:hyperlink w:anchor="_Toc475080703" w:history="1">
             <w:r>
               <w:rPr>
                 <w:rStyle w:val="Hyperlink"/>
@@ -959,7 +925,7 @@
                 <w:noProof/>
                 <w:webHidden/>
               </w:rPr>
-              <w:instrText xml:space="preserve"> PAGEREF _Toc475042508 \h </w:instrText>
+              <w:instrText xml:space="preserve"> PAGEREF _Toc475080703 \h </w:instrText>
             </w:r>
             <w:r>
               <w:rPr>
@@ -1002,7 +968,7 @@
               <w:noProof/>
             </w:rPr>
           </w:pPr>
-          <w:hyperlink w:anchor="_Toc475042509" w:history="1">
+          <w:hyperlink w:anchor="_Toc475080704" w:history="1">
             <w:r>
               <w:rPr>
                 <w:rStyle w:val="Hyperlink"/>
@@ -1043,7 +1009,7 @@
                 <w:noProof/>
                 <w:webHidden/>
               </w:rPr>
-              <w:instrText xml:space="preserve"> PAGEREF _Toc475042509 \h </w:instrText>
+              <w:instrText xml:space="preserve"> PAGEREF _Toc475080704 \h </w:instrText>
             </w:r>
             <w:r>
               <w:rPr>
@@ -1085,7 +1051,7 @@
               <w:noProof/>
             </w:rPr>
           </w:pPr>
-          <w:hyperlink w:anchor="_Toc475042510" w:history="1">
+          <w:hyperlink w:anchor="_Toc475080705" w:history="1">
             <w:r>
               <w:rPr>
                 <w:rStyle w:val="Hyperlink"/>
@@ -1129,7 +1095,7 @@
                 <w:noProof/>
                 <w:webHidden/>
               </w:rPr>
-              <w:instrText xml:space="preserve"> PAGEREF _Toc475042510 \h </w:instrText>
+              <w:instrText xml:space="preserve"> PAGEREF _Toc475080705 \h </w:instrText>
             </w:r>
             <w:r>
               <w:rPr>
@@ -1171,7 +1137,7 @@
               <w:noProof/>
             </w:rPr>
           </w:pPr>
-          <w:hyperlink w:anchor="_Toc475042511" w:history="1">
+          <w:hyperlink w:anchor="_Toc475080706" w:history="1">
             <w:r>
               <w:rPr>
                 <w:rStyle w:val="Hyperlink"/>
@@ -1215,7 +1181,7 @@
                 <w:noProof/>
                 <w:webHidden/>
               </w:rPr>
-              <w:instrText xml:space="preserve"> PAGEREF _Toc475042511 \h </w:instrText>
+              <w:instrText xml:space="preserve"> PAGEREF _Toc475080706 \h </w:instrText>
             </w:r>
             <w:r>
               <w:rPr>
@@ -1258,7 +1224,7 @@
               <w:noProof/>
             </w:rPr>
           </w:pPr>
-          <w:hyperlink w:anchor="_Toc475042512" w:history="1">
+          <w:hyperlink w:anchor="_Toc475080707" w:history="1">
             <w:r>
               <w:rPr>
                 <w:rStyle w:val="Hyperlink"/>
@@ -1299,7 +1265,7 @@
                 <w:noProof/>
                 <w:webHidden/>
               </w:rPr>
-              <w:instrText xml:space="preserve"> PAGEREF _Toc475042512 \h </w:instrText>
+              <w:instrText xml:space="preserve"> PAGEREF _Toc475080707 \h </w:instrText>
             </w:r>
             <w:r>
               <w:rPr>
@@ -1319,7 +1285,7 @@
                 <w:noProof/>
                 <w:webHidden/>
               </w:rPr>
-              <w:t>3</w:t>
+              <w:t>2</w:t>
             </w:r>
             <w:r>
               <w:rPr>
@@ -1342,7 +1308,7 @@
               <w:noProof/>
             </w:rPr>
           </w:pPr>
-          <w:hyperlink w:anchor="_Toc475042513" w:history="1">
+          <w:hyperlink w:anchor="_Toc475080708" w:history="1">
             <w:r>
               <w:rPr>
                 <w:rStyle w:val="Hyperlink"/>
@@ -1383,7 +1349,7 @@
                 <w:noProof/>
                 <w:webHidden/>
               </w:rPr>
-              <w:instrText xml:space="preserve"> PAGEREF _Toc475042513 \h </w:instrText>
+              <w:instrText xml:space="preserve"> PAGEREF _Toc475080708 \h </w:instrText>
             </w:r>
             <w:r>
               <w:rPr>
@@ -1426,7 +1392,7 @@
               <w:noProof/>
             </w:rPr>
           </w:pPr>
-          <w:hyperlink w:anchor="_Toc475042514" w:history="1">
+          <w:hyperlink w:anchor="_Toc475080709" w:history="1">
             <w:r>
               <w:rPr>
                 <w:rStyle w:val="Hyperlink"/>
@@ -1446,7 +1412,7 @@
                 <w:rStyle w:val="Hyperlink"/>
                 <w:noProof/>
               </w:rPr>
-              <w:t>Run Pre Deployment PowerShell Script</w:t>
+              <w:t>Run Pre-Deployment PowerShell Script</w:t>
             </w:r>
             <w:r>
               <w:rPr>
@@ -1467,7 +1433,7 @@
                 <w:noProof/>
                 <w:webHidden/>
               </w:rPr>
-              <w:instrText xml:space="preserve"> PAGEREF _Toc475042514 \h </w:instrText>
+              <w:instrText xml:space="preserve"> PAGEREF _Toc475080709 \h </w:instrText>
             </w:r>
             <w:r>
               <w:rPr>
@@ -1510,7 +1476,7 @@
               <w:noProof/>
             </w:rPr>
           </w:pPr>
-          <w:hyperlink w:anchor="_Toc475042515" w:history="1">
+          <w:hyperlink w:anchor="_Toc475080710" w:history="1">
             <w:r>
               <w:rPr>
                 <w:rStyle w:val="Hyperlink"/>
@@ -1530,7 +1496,7 @@
                 <w:rStyle w:val="Hyperlink"/>
                 <w:noProof/>
               </w:rPr>
-              <w:t>Configure AD App:</w:t>
+              <w:t>Configure AD App</w:t>
             </w:r>
             <w:r>
               <w:rPr>
@@ -1551,7 +1517,7 @@
                 <w:noProof/>
                 <w:webHidden/>
               </w:rPr>
-              <w:instrText xml:space="preserve"> PAGEREF _Toc475042515 \h </w:instrText>
+              <w:instrText xml:space="preserve"> PAGEREF _Toc475080710 \h </w:instrText>
             </w:r>
             <w:r>
               <w:rPr>
@@ -1594,7 +1560,7 @@
               <w:noProof/>
             </w:rPr>
           </w:pPr>
-          <w:hyperlink w:anchor="_Toc475042516" w:history="1">
+          <w:hyperlink w:anchor="_Toc475080711" w:history="1">
             <w:r>
               <w:rPr>
                 <w:rStyle w:val="Hyperlink"/>
@@ -1635,7 +1601,7 @@
                 <w:noProof/>
                 <w:webHidden/>
               </w:rPr>
-              <w:instrText xml:space="preserve"> PAGEREF _Toc475042516 \h </w:instrText>
+              <w:instrText xml:space="preserve"> PAGEREF _Toc475080711 \h </w:instrText>
             </w:r>
             <w:r>
               <w:rPr>
@@ -1678,7 +1644,7 @@
               <w:noProof/>
             </w:rPr>
           </w:pPr>
-          <w:hyperlink w:anchor="_Toc475042517" w:history="1">
+          <w:hyperlink w:anchor="_Toc475080712" w:history="1">
             <w:r>
               <w:rPr>
                 <w:rStyle w:val="Hyperlink"/>
@@ -1698,7 +1664,7 @@
                 <w:rStyle w:val="Hyperlink"/>
                 <w:noProof/>
               </w:rPr>
-              <w:t>Click on the Deploy to Azure on GitHub</w:t>
+              <w:t>Click  Deploy to Azure on GitHub</w:t>
             </w:r>
             <w:r>
               <w:rPr>
@@ -1719,7 +1685,7 @@
                 <w:noProof/>
                 <w:webHidden/>
               </w:rPr>
-              <w:instrText xml:space="preserve"> PAGEREF _Toc475042517 \h </w:instrText>
+              <w:instrText xml:space="preserve"> PAGEREF _Toc475080712 \h </w:instrText>
             </w:r>
             <w:r>
               <w:rPr>
@@ -1762,7 +1728,7 @@
               <w:noProof/>
             </w:rPr>
           </w:pPr>
-          <w:hyperlink w:anchor="_Toc475042518" w:history="1">
+          <w:hyperlink w:anchor="_Toc475080713" w:history="1">
             <w:r>
               <w:rPr>
                 <w:rStyle w:val="Hyperlink"/>
@@ -1803,7 +1769,7 @@
                 <w:noProof/>
                 <w:webHidden/>
               </w:rPr>
-              <w:instrText xml:space="preserve"> PAGEREF _Toc475042518 \h </w:instrText>
+              <w:instrText xml:space="preserve"> PAGEREF _Toc475080713 \h </w:instrText>
             </w:r>
             <w:r>
               <w:rPr>
@@ -1846,7 +1812,7 @@
               <w:noProof/>
             </w:rPr>
           </w:pPr>
-          <w:hyperlink w:anchor="_Toc475042519" w:history="1">
+          <w:hyperlink w:anchor="_Toc475080714" w:history="1">
             <w:r>
               <w:rPr>
                 <w:rStyle w:val="Hyperlink"/>
@@ -1887,7 +1853,7 @@
                 <w:noProof/>
                 <w:webHidden/>
               </w:rPr>
-              <w:instrText xml:space="preserve"> PAGEREF _Toc475042519 \h </w:instrText>
+              <w:instrText xml:space="preserve"> PAGEREF _Toc475080714 \h </w:instrText>
             </w:r>
             <w:r>
               <w:rPr>
@@ -1930,7 +1896,7 @@
               <w:noProof/>
             </w:rPr>
           </w:pPr>
-          <w:hyperlink w:anchor="_Toc475042520" w:history="1">
+          <w:hyperlink w:anchor="_Toc475080715" w:history="1">
             <w:r>
               <w:rPr>
                 <w:rStyle w:val="Hyperlink"/>
@@ -1971,7 +1937,7 @@
                 <w:noProof/>
                 <w:webHidden/>
               </w:rPr>
-              <w:instrText xml:space="preserve"> PAGEREF _Toc475042520 \h </w:instrText>
+              <w:instrText xml:space="preserve"> PAGEREF _Toc475080715 \h </w:instrText>
             </w:r>
             <w:r>
               <w:rPr>
@@ -2014,7 +1980,7 @@
               <w:noProof/>
             </w:rPr>
           </w:pPr>
-          <w:hyperlink w:anchor="_Toc475042521" w:history="1">
+          <w:hyperlink w:anchor="_Toc475080716" w:history="1">
             <w:r>
               <w:rPr>
                 <w:rStyle w:val="Hyperlink"/>
@@ -2055,7 +2021,7 @@
                 <w:noProof/>
                 <w:webHidden/>
               </w:rPr>
-              <w:instrText xml:space="preserve"> PAGEREF _Toc475042521 \h </w:instrText>
+              <w:instrText xml:space="preserve"> PAGEREF _Toc475080716 \h </w:instrText>
             </w:r>
             <w:r>
               <w:rPr>
@@ -2075,77 +2041,7 @@
                 <w:noProof/>
                 <w:webHidden/>
               </w:rPr>
-              <w:t>13</w:t>
-            </w:r>
-            <w:r>
-              <w:rPr>
-                <w:noProof/>
-                <w:webHidden/>
-              </w:rPr>
-              <w:fldChar w:fldCharType="end"/>
-            </w:r>
-          </w:hyperlink>
-        </w:p>
-        <w:p>
-          <w:pPr>
-            <w:pStyle w:val="TOC2"/>
-            <w:tabs>
-              <w:tab w:val="right" w:leader="dot" w:pos="10790"/>
-            </w:tabs>
-            <w:rPr>
-              <w:rFonts w:cstheme="minorBidi"/>
-              <w:noProof/>
-            </w:rPr>
-          </w:pPr>
-          <w:hyperlink w:anchor="_Toc475042522" w:history="1">
-            <w:r>
-              <w:rPr>
-                <w:rStyle w:val="Hyperlink"/>
-                <w:rFonts w:eastAsia="Calibri"/>
-                <w:noProof/>
-              </w:rPr>
-              <w:t>Sample Values</w:t>
-            </w:r>
-            <w:r>
-              <w:rPr>
-                <w:noProof/>
-                <w:webHidden/>
-              </w:rPr>
-              <w:tab/>
-            </w:r>
-            <w:r>
-              <w:rPr>
-                <w:noProof/>
-                <w:webHidden/>
-              </w:rPr>
-              <w:fldChar w:fldCharType="begin"/>
-            </w:r>
-            <w:r>
-              <w:rPr>
-                <w:noProof/>
-                <w:webHidden/>
-              </w:rPr>
-              <w:instrText xml:space="preserve"> PAGEREF _Toc475042522 \h </w:instrText>
-            </w:r>
-            <w:r>
-              <w:rPr>
-                <w:noProof/>
-                <w:webHidden/>
-              </w:rPr>
-            </w:r>
-            <w:r>
-              <w:rPr>
-                <w:noProof/>
-                <w:webHidden/>
-              </w:rPr>
-              <w:fldChar w:fldCharType="separate"/>
-            </w:r>
-            <w:r>
-              <w:rPr>
-                <w:noProof/>
-                <w:webHidden/>
-              </w:rPr>
-              <w:t>15</w:t>
+              <w:t>14</w:t>
             </w:r>
             <w:r>
               <w:rPr>
@@ -2168,7 +2064,7 @@
               <w:noProof/>
             </w:rPr>
           </w:pPr>
-          <w:hyperlink w:anchor="_Toc475042523" w:history="1">
+          <w:hyperlink w:anchor="_Toc475080717" w:history="1">
             <w:r>
               <w:rPr>
                 <w:rStyle w:val="Hyperlink"/>
@@ -2209,7 +2105,7 @@
                 <w:noProof/>
                 <w:webHidden/>
               </w:rPr>
-              <w:instrText xml:space="preserve"> PAGEREF _Toc475042523 \h </w:instrText>
+              <w:instrText xml:space="preserve"> PAGEREF _Toc475080717 \h </w:instrText>
             </w:r>
             <w:r>
               <w:rPr>
@@ -2229,7 +2125,7 @@
                 <w:noProof/>
                 <w:webHidden/>
               </w:rPr>
-              <w:t>16</w:t>
+              <w:t>17</w:t>
             </w:r>
             <w:r>
               <w:rPr>
@@ -2252,7 +2148,7 @@
               <w:noProof/>
             </w:rPr>
           </w:pPr>
-          <w:hyperlink w:anchor="_Toc475042524" w:history="1">
+          <w:hyperlink w:anchor="_Toc475080718" w:history="1">
             <w:r>
               <w:rPr>
                 <w:rStyle w:val="Hyperlink"/>
@@ -2272,7 +2168,7 @@
                 <w:rStyle w:val="Hyperlink"/>
                 <w:noProof/>
               </w:rPr>
-              <w:t>Install OMS Dashboards Views.</w:t>
+              <w:t>Install OMS Dashboards Views</w:t>
             </w:r>
             <w:r>
               <w:rPr>
@@ -2293,7 +2189,7 @@
                 <w:noProof/>
                 <w:webHidden/>
               </w:rPr>
-              <w:instrText xml:space="preserve"> PAGEREF _Toc475042524 \h </w:instrText>
+              <w:instrText xml:space="preserve"> PAGEREF _Toc475080718 \h </w:instrText>
             </w:r>
             <w:r>
               <w:rPr>
@@ -2313,7 +2209,7 @@
                 <w:noProof/>
                 <w:webHidden/>
               </w:rPr>
-              <w:t>16</w:t>
+              <w:t>17</w:t>
             </w:r>
             <w:r>
               <w:rPr>
@@ -2336,7 +2232,7 @@
               <w:noProof/>
             </w:rPr>
           </w:pPr>
-          <w:hyperlink w:anchor="_Toc475042525" w:history="1">
+          <w:hyperlink w:anchor="_Toc475080719" w:history="1">
             <w:r>
               <w:rPr>
                 <w:rStyle w:val="Hyperlink"/>
@@ -2377,7 +2273,7 @@
                 <w:noProof/>
                 <w:webHidden/>
               </w:rPr>
-              <w:instrText xml:space="preserve"> PAGEREF _Toc475042525 \h </w:instrText>
+              <w:instrText xml:space="preserve"> PAGEREF _Toc475080719 \h </w:instrText>
             </w:r>
             <w:r>
               <w:rPr>
@@ -2397,7 +2293,7 @@
                 <w:noProof/>
                 <w:webHidden/>
               </w:rPr>
-              <w:t>19</w:t>
+              <w:t>20</w:t>
             </w:r>
             <w:r>
               <w:rPr>
@@ -2420,7 +2316,7 @@
               <w:noProof/>
             </w:rPr>
           </w:pPr>
-          <w:hyperlink w:anchor="_Toc475042526" w:history="1">
+          <w:hyperlink w:anchor="_Toc475080720" w:history="1">
             <w:r>
               <w:rPr>
                 <w:rStyle w:val="Hyperlink"/>
@@ -2461,7 +2357,7 @@
                 <w:noProof/>
                 <w:webHidden/>
               </w:rPr>
-              <w:instrText xml:space="preserve"> PAGEREF _Toc475042526 \h </w:instrText>
+              <w:instrText xml:space="preserve"> PAGEREF _Toc475080720 \h </w:instrText>
             </w:r>
             <w:r>
               <w:rPr>
@@ -2504,7 +2400,7 @@
               <w:noProof/>
             </w:rPr>
           </w:pPr>
-          <w:hyperlink w:anchor="_Toc475042527" w:history="1">
+          <w:hyperlink w:anchor="_Toc475080721" w:history="1">
             <w:r>
               <w:rPr>
                 <w:rStyle w:val="Hyperlink"/>
@@ -2545,7 +2441,7 @@
                 <w:noProof/>
                 <w:webHidden/>
               </w:rPr>
-              <w:instrText xml:space="preserve"> PAGEREF _Toc475042527 \h </w:instrText>
+              <w:instrText xml:space="preserve"> PAGEREF _Toc475080721 \h </w:instrText>
             </w:r>
             <w:r>
               <w:rPr>
@@ -2565,7 +2461,7 @@
                 <w:noProof/>
                 <w:webHidden/>
               </w:rPr>
-              <w:t>20</w:t>
+              <w:t>21</w:t>
             </w:r>
             <w:r>
               <w:rPr>
@@ -2615,12 +2511,12 @@
       <w:pPr>
         <w:pStyle w:val="Heading1"/>
       </w:pPr>
-      <w:bookmarkStart w:id="1" w:name="_Toc475042508"/>
+      <w:bookmarkStart w:id="0" w:name="_Toc475080703"/>
       <w:r>
         <w:lastRenderedPageBreak/>
         <w:t>High level summary</w:t>
       </w:r>
-      <w:bookmarkEnd w:id="1"/>
+      <w:bookmarkEnd w:id="0"/>
     </w:p>
     <w:p>
       <w:pPr>
@@ -2634,7 +2530,7 @@
           <w:noProof/>
         </w:rPr>
         <w:drawing>
-          <wp:inline distT="0" distB="0" distL="0" distR="0" wp14:anchorId="53E3B8B0" wp14:editId="41953EF1">
+          <wp:inline distT="0" distB="0" distL="0" distR="0" wp14:anchorId="53E3B8B0" wp14:editId="0E847D52">
             <wp:extent cx="6789420" cy="3200400"/>
             <wp:effectExtent l="19050" t="0" r="11430" b="0"/>
             <wp:docPr id="1" name="Diagram 1"/>
@@ -2652,14 +2548,14 @@
       <w:pPr>
         <w:pStyle w:val="Heading1"/>
       </w:pPr>
-      <w:bookmarkStart w:id="2" w:name="_Toc475042509"/>
+      <w:bookmarkStart w:id="1" w:name="_Toc475080704"/>
       <w:r>
         <w:t xml:space="preserve">Pre-Requisites &amp; </w:t>
       </w:r>
       <w:r>
         <w:t>Permissions required to deploy</w:t>
       </w:r>
-      <w:bookmarkEnd w:id="2"/>
+      <w:bookmarkEnd w:id="1"/>
     </w:p>
     <w:p>
       <w:pPr>
@@ -2709,7 +2605,7 @@
                 <w:u w:val="single"/>
               </w:rPr>
             </w:pPr>
-            <w:bookmarkStart w:id="3" w:name="_Toc475042510"/>
+            <w:bookmarkStart w:id="2" w:name="_Toc475080705"/>
             <w:r>
               <w:rPr>
                 <w:rFonts w:ascii="Segoe UI Symbol" w:eastAsia="Calibri" w:hAnsi="Segoe UI Symbol" w:cs="Segoe UI Symbol"/>
@@ -2736,7 +2632,7 @@
               </w:rPr>
               <w:t>Local machine setup</w:t>
             </w:r>
-            <w:bookmarkEnd w:id="3"/>
+            <w:bookmarkEnd w:id="2"/>
           </w:p>
           <w:p>
             <w:pPr>
@@ -2754,19 +2650,49 @@
               <w:rPr>
                 <w:rFonts w:ascii="Eras Medium ITC" w:hAnsi="Eras Medium ITC" w:cstheme="minorHAnsi"/>
               </w:rPr>
-              <w:t>You should run the pre and post deployment scripts with Admin or remote signed credentials (</w:t>
+              <w:t>R</w:t>
             </w:r>
             <w:r>
               <w:rPr>
                 <w:rFonts w:ascii="Eras Medium ITC" w:hAnsi="Eras Medium ITC" w:cstheme="minorHAnsi"/>
               </w:rPr>
+              <w:t xml:space="preserve">un the </w:t>
+            </w:r>
+            <w:r>
+              <w:rPr>
+                <w:rFonts w:ascii="Eras Medium ITC" w:hAnsi="Eras Medium ITC" w:cstheme="minorHAnsi"/>
+              </w:rPr>
+              <w:t>pre-and</w:t>
+            </w:r>
+            <w:r>
+              <w:rPr>
+                <w:rFonts w:ascii="Eras Medium ITC" w:hAnsi="Eras Medium ITC" w:cstheme="minorHAnsi"/>
+              </w:rPr>
+              <w:t xml:space="preserve"> post deployment scripts with Admin or remote</w:t>
+            </w:r>
+            <w:r>
+              <w:rPr>
+                <w:rFonts w:ascii="Eras Medium ITC" w:hAnsi="Eras Medium ITC" w:cstheme="minorHAnsi"/>
+              </w:rPr>
+              <w:t>-</w:t>
+            </w:r>
+            <w:r>
+              <w:rPr>
+                <w:rFonts w:ascii="Eras Medium ITC" w:hAnsi="Eras Medium ITC" w:cstheme="minorHAnsi"/>
+              </w:rPr>
+              <w:t>signed credentials (</w:t>
+            </w:r>
+            <w:r>
+              <w:rPr>
+                <w:rFonts w:ascii="Eras Medium ITC" w:hAnsi="Eras Medium ITC" w:cstheme="minorHAnsi"/>
+              </w:rPr>
               <w:t>run as</w:t>
             </w:r>
             <w:r>
               <w:rPr>
                 <w:rFonts w:ascii="Eras Medium ITC" w:hAnsi="Eras Medium ITC" w:cstheme="minorHAnsi"/>
               </w:rPr>
-              <w:t xml:space="preserve"> Administrator will work just fine)</w:t>
+              <w:t xml:space="preserve"> Administrator will work fine)</w:t>
             </w:r>
           </w:p>
           <w:p>
@@ -2786,7 +2712,28 @@
                 <w:rFonts w:ascii="Eras Medium ITC" w:eastAsia="Calibri" w:hAnsi="Eras Medium ITC" w:cstheme="minorHAnsi"/>
                 <w:sz w:val="24"/>
               </w:rPr>
-              <w:t xml:space="preserve">Install Azure PowerShell (if you don’t know how to install, refer this link </w:t>
+              <w:t>Install Azure PowerShell</w:t>
+            </w:r>
+            <w:r>
+              <w:rPr>
+                <w:rFonts w:ascii="Eras Medium ITC" w:eastAsia="Calibri" w:hAnsi="Eras Medium ITC" w:cstheme="minorHAnsi"/>
+                <w:sz w:val="24"/>
+              </w:rPr>
+              <w:t>. I</w:t>
+            </w:r>
+            <w:r>
+              <w:rPr>
+                <w:rFonts w:ascii="Eras Medium ITC" w:eastAsia="Calibri" w:hAnsi="Eras Medium ITC" w:cstheme="minorHAnsi"/>
+                <w:sz w:val="24"/>
+              </w:rPr>
+              <w:t xml:space="preserve">f you don’t know how to install, refer </w:t>
+            </w:r>
+            <w:r>
+              <w:rPr>
+                <w:rFonts w:ascii="Eras Medium ITC" w:eastAsia="Calibri" w:hAnsi="Eras Medium ITC" w:cstheme="minorHAnsi"/>
+                <w:sz w:val="24"/>
+              </w:rPr>
+              <w:t xml:space="preserve">the </w:t>
             </w:r>
             <w:hyperlink r:id="rId14" w:history="1">
               <w:r>
@@ -2808,7 +2755,14 @@
                 <w:rFonts w:ascii="Eras Medium ITC" w:eastAsia="Calibri" w:hAnsi="Eras Medium ITC" w:cstheme="minorHAnsi"/>
                 <w:sz w:val="24"/>
               </w:rPr>
-              <w:t xml:space="preserve"> )</w:t>
+              <w:t xml:space="preserve"> </w:t>
+            </w:r>
+            <w:r>
+              <w:rPr>
+                <w:rFonts w:ascii="Eras Medium ITC" w:eastAsia="Calibri" w:hAnsi="Eras Medium ITC" w:cstheme="minorHAnsi"/>
+                <w:sz w:val="24"/>
+              </w:rPr>
+              <w:t>link</w:t>
             </w:r>
           </w:p>
           <w:p>
@@ -2846,7 +2800,28 @@
                 <w:rFonts w:ascii="Eras Medium ITC" w:eastAsia="Calibri" w:hAnsi="Eras Medium ITC" w:cstheme="minorHAnsi"/>
                 <w:sz w:val="24"/>
               </w:rPr>
-              <w:t xml:space="preserve">, refer this link </w:t>
+              <w:t>. R</w:t>
+            </w:r>
+            <w:r>
+              <w:rPr>
+                <w:rFonts w:ascii="Eras Medium ITC" w:eastAsia="Calibri" w:hAnsi="Eras Medium ITC" w:cstheme="minorHAnsi"/>
+                <w:sz w:val="24"/>
+              </w:rPr>
+              <w:t>efer th</w:t>
+            </w:r>
+            <w:r>
+              <w:rPr>
+                <w:rFonts w:ascii="Eras Medium ITC" w:eastAsia="Calibri" w:hAnsi="Eras Medium ITC" w:cstheme="minorHAnsi"/>
+                <w:sz w:val="24"/>
+              </w:rPr>
+              <w:t>e</w:t>
+            </w:r>
+            <w:r>
+              <w:rPr>
+                <w:rFonts w:ascii="Eras Medium ITC" w:eastAsia="Calibri" w:hAnsi="Eras Medium ITC" w:cstheme="minorHAnsi"/>
+                <w:sz w:val="24"/>
+              </w:rPr>
+              <w:t xml:space="preserve"> </w:t>
             </w:r>
             <w:hyperlink r:id="rId15" w:history="1">
               <w:r>
@@ -2864,6 +2839,20 @@
                 <w:sz w:val="24"/>
               </w:rPr>
               <w:t xml:space="preserve"> </w:t>
+            </w:r>
+            <w:r>
+              <w:rPr>
+                <w:rFonts w:ascii="Eras Medium ITC" w:eastAsia="Calibri" w:hAnsi="Eras Medium ITC" w:cstheme="minorHAnsi"/>
+                <w:sz w:val="24"/>
+              </w:rPr>
+              <w:t>link</w:t>
+            </w:r>
+            <w:r>
+              <w:rPr>
+                <w:rFonts w:ascii="Eras Medium ITC" w:eastAsia="Calibri" w:hAnsi="Eras Medium ITC" w:cstheme="minorHAnsi"/>
+                <w:sz w:val="24"/>
+              </w:rPr>
+              <w:t>.</w:t>
             </w:r>
           </w:p>
         </w:tc>
@@ -2896,7 +2885,7 @@
                 <w:u w:val="single"/>
               </w:rPr>
             </w:pPr>
-            <w:bookmarkStart w:id="4" w:name="_Toc475042511"/>
+            <w:bookmarkStart w:id="3" w:name="_Toc475080706"/>
             <w:r>
               <w:rPr>
                 <w:rFonts w:ascii="Segoe UI Symbol" w:eastAsia="Calibri" w:hAnsi="Segoe UI Symbol" w:cs="Segoe UI Symbol"/>
@@ -2923,7 +2912,7 @@
               </w:rPr>
               <w:t>Application stack should be configured by</w:t>
             </w:r>
-            <w:bookmarkEnd w:id="4"/>
+            <w:bookmarkEnd w:id="3"/>
           </w:p>
           <w:p>
             <w:pPr>
@@ -2942,7 +2931,42 @@
                 <w:rFonts w:ascii="Eras Medium ITC" w:eastAsia="Calibri" w:hAnsi="Eras Medium ITC" w:cstheme="minorHAnsi"/>
                 <w:sz w:val="24"/>
               </w:rPr>
-              <w:t xml:space="preserve">AD Global Admin (if you don’t know what that is refer this link </w:t>
+              <w:t>AD Global Admin (if you don’t know what that is</w:t>
+            </w:r>
+            <w:r>
+              <w:rPr>
+                <w:rFonts w:ascii="Eras Medium ITC" w:eastAsia="Calibri" w:hAnsi="Eras Medium ITC" w:cstheme="minorHAnsi"/>
+                <w:sz w:val="24"/>
+              </w:rPr>
+              <w:t>,</w:t>
+            </w:r>
+            <w:r>
+              <w:rPr>
+                <w:rFonts w:ascii="Eras Medium ITC" w:eastAsia="Calibri" w:hAnsi="Eras Medium ITC" w:cstheme="minorHAnsi"/>
+                <w:sz w:val="24"/>
+              </w:rPr>
+              <w:t xml:space="preserve"> refer </w:t>
+            </w:r>
+            <w:r>
+              <w:rPr>
+                <w:rFonts w:ascii="Eras Medium ITC" w:eastAsia="Calibri" w:hAnsi="Eras Medium ITC" w:cstheme="minorHAnsi"/>
+                <w:sz w:val="24"/>
+              </w:rPr>
+              <w:t>th</w:t>
+            </w:r>
+            <w:r>
+              <w:rPr>
+                <w:rFonts w:ascii="Eras Medium ITC" w:eastAsia="Calibri" w:hAnsi="Eras Medium ITC" w:cstheme="minorHAnsi"/>
+                <w:sz w:val="24"/>
+              </w:rPr>
+              <w:t>e</w:t>
+            </w:r>
+            <w:r>
+              <w:rPr>
+                <w:rFonts w:ascii="Eras Medium ITC" w:eastAsia="Calibri" w:hAnsi="Eras Medium ITC" w:cstheme="minorHAnsi"/>
+                <w:sz w:val="24"/>
+              </w:rPr>
+              <w:t xml:space="preserve"> </w:t>
             </w:r>
             <w:hyperlink r:id="rId16" w:anchor="global-administrator" w:history="1">
               <w:r>
@@ -2959,7 +2983,21 @@
                 <w:rFonts w:ascii="Eras Medium ITC" w:eastAsia="Calibri" w:hAnsi="Eras Medium ITC" w:cstheme="minorHAnsi"/>
                 <w:sz w:val="24"/>
               </w:rPr>
-              <w:t xml:space="preserve"> )</w:t>
+              <w:t xml:space="preserve"> </w:t>
+            </w:r>
+            <w:r>
+              <w:rPr>
+                <w:rFonts w:ascii="Eras Medium ITC" w:eastAsia="Calibri" w:hAnsi="Eras Medium ITC" w:cstheme="minorHAnsi"/>
+                <w:sz w:val="24"/>
+              </w:rPr>
+              <w:t>link</w:t>
+            </w:r>
+            <w:r>
+              <w:rPr>
+                <w:rFonts w:ascii="Eras Medium ITC" w:eastAsia="Calibri" w:hAnsi="Eras Medium ITC" w:cstheme="minorHAnsi"/>
+                <w:sz w:val="24"/>
+              </w:rPr>
+              <w:t>)</w:t>
             </w:r>
           </w:p>
           <w:p>
@@ -3107,9 +3145,8 @@
       <w:pPr>
         <w:pStyle w:val="Heading1"/>
       </w:pPr>
-      <w:bookmarkStart w:id="5" w:name="_Toc475042512"/>
-      <w:r>
-        <w:lastRenderedPageBreak/>
+      <w:bookmarkStart w:id="4" w:name="_Toc475080707"/>
+      <w:r>
         <w:t>Pre</w:t>
       </w:r>
       <w:r>
@@ -3118,7 +3155,7 @@
       <w:r>
         <w:t>deployment Steps</w:t>
       </w:r>
-      <w:bookmarkEnd w:id="5"/>
+      <w:bookmarkEnd w:id="4"/>
     </w:p>
     <w:p>
       <w:pPr>
@@ -3131,8 +3168,9 @@
       <w:pPr>
         <w:pStyle w:val="Heading2"/>
       </w:pPr>
-      <w:bookmarkStart w:id="6" w:name="_Toc475042513"/>
-      <w:r>
+      <w:bookmarkStart w:id="5" w:name="_Toc475080708"/>
+      <w:r>
+        <w:lastRenderedPageBreak/>
         <w:t>Manual creation of Azure Automation</w:t>
       </w:r>
       <w:r>
@@ -3141,14 +3179,7 @@
       <w:r>
         <w:t>Account</w:t>
       </w:r>
-      <w:bookmarkEnd w:id="6"/>
-    </w:p>
-    <w:p>
-      <w:pPr>
-        <w:rPr>
-          <w:rFonts w:cstheme="minorHAnsi"/>
-        </w:rPr>
-      </w:pPr>
+      <w:bookmarkEnd w:id="5"/>
     </w:p>
     <w:p>
       <w:pPr>
@@ -3205,11 +3236,12 @@
       <w:r>
         <w:rPr>
           <w:rFonts w:cstheme="minorHAnsi"/>
+          <w:b/>
           <w:color w:val="333333"/>
           <w:sz w:val="24"/>
           <w:szCs w:val="24"/>
         </w:rPr>
-        <w:t xml:space="preserve">. Unfortunately, ARM templates don't allow for creating AD service principals </w:t>
+        <w:t xml:space="preserve"> option</w:t>
       </w:r>
       <w:r>
         <w:rPr>
@@ -3218,7 +3250,7 @@
           <w:sz w:val="24"/>
           <w:szCs w:val="24"/>
         </w:rPr>
-        <w:t>yet</w:t>
+        <w:t>. Unfortunately, ARM templates don't allow for creating AD service principals,</w:t>
       </w:r>
       <w:r>
         <w:rPr>
@@ -3227,7 +3259,7 @@
           <w:sz w:val="24"/>
           <w:szCs w:val="24"/>
         </w:rPr>
-        <w:t>, so this step is currently a manual</w:t>
+        <w:t>hence</w:t>
       </w:r>
       <w:r>
         <w:rPr>
@@ -3236,7 +3268,7 @@
           <w:sz w:val="24"/>
           <w:szCs w:val="24"/>
         </w:rPr>
-        <w:t xml:space="preserve"> one</w:t>
+        <w:t xml:space="preserve"> this step is currently a manual</w:t>
       </w:r>
       <w:r>
         <w:rPr>
@@ -3245,8 +3277,31 @@
           <w:sz w:val="24"/>
           <w:szCs w:val="24"/>
         </w:rPr>
+        <w:t xml:space="preserve"> one</w:t>
+      </w:r>
+      <w:r>
+        <w:rPr>
+          <w:rFonts w:cstheme="minorHAnsi"/>
+          <w:color w:val="333333"/>
+          <w:sz w:val="24"/>
+          <w:szCs w:val="24"/>
+        </w:rPr>
         <w:t>.</w:t>
       </w:r>
+    </w:p>
+    <w:p>
+      <w:pPr>
+        <w:autoSpaceDE w:val="0"/>
+        <w:autoSpaceDN w:val="0"/>
+        <w:adjustRightInd w:val="0"/>
+        <w:spacing w:after="0" w:line="240" w:lineRule="auto"/>
+        <w:rPr>
+          <w:rFonts w:cstheme="minorHAnsi"/>
+          <w:color w:val="333333"/>
+          <w:sz w:val="24"/>
+          <w:szCs w:val="24"/>
+        </w:rPr>
+      </w:pPr>
     </w:p>
     <w:p>
       <w:pPr>
@@ -3368,42 +3423,97 @@
         </w:rPr>
         <w:t>mandatory</w:t>
       </w:r>
+      <w:r>
+        <w:rPr>
+          <w:rFonts w:cstheme="minorHAnsi"/>
+          <w:b/>
+          <w:color w:val="333333"/>
+          <w:sz w:val="24"/>
+          <w:szCs w:val="24"/>
+        </w:rPr>
+        <w:t>.</w:t>
+      </w:r>
     </w:p>
     <w:p>
       <w:pPr>
+        <w:pStyle w:val="ListParagraph"/>
+        <w:autoSpaceDE w:val="0"/>
+        <w:autoSpaceDN w:val="0"/>
+        <w:adjustRightInd w:val="0"/>
+        <w:spacing w:after="0" w:line="240" w:lineRule="auto"/>
         <w:rPr>
           <w:rFonts w:cstheme="minorHAnsi"/>
           <w:sz w:val="24"/>
           <w:szCs w:val="24"/>
         </w:rPr>
       </w:pPr>
-      <w:r>
+    </w:p>
+    <w:p>
+      <w:pPr>
         <w:rPr>
           <w:rFonts w:cstheme="minorHAnsi"/>
           <w:sz w:val="24"/>
           <w:szCs w:val="24"/>
         </w:rPr>
-        <w:t>Note the name of the automation account. You will be using that as a parameter to the ARM template</w:t>
+      </w:pPr>
+      <w:r>
+        <w:rPr>
+          <w:rFonts w:cstheme="minorHAnsi"/>
+          <w:sz w:val="24"/>
+          <w:szCs w:val="24"/>
+        </w:rPr>
+        <w:t>Note</w:t>
+      </w:r>
+      <w:r>
+        <w:rPr>
+          <w:rFonts w:cstheme="minorHAnsi"/>
+          <w:sz w:val="24"/>
+          <w:szCs w:val="24"/>
+        </w:rPr>
+        <w:t>: Save</w:t>
+      </w:r>
+      <w:r>
+        <w:rPr>
+          <w:rFonts w:cstheme="minorHAnsi"/>
+          <w:sz w:val="24"/>
+          <w:szCs w:val="24"/>
+        </w:rPr>
+        <w:t xml:space="preserve"> the name of the automation account. You will be using that as a parameter to the ARM template</w:t>
+      </w:r>
+      <w:r>
+        <w:rPr>
+          <w:rFonts w:cstheme="minorHAnsi"/>
+          <w:sz w:val="24"/>
+          <w:szCs w:val="24"/>
+        </w:rPr>
+        <w:t>.</w:t>
       </w:r>
     </w:p>
     <w:p>
       <w:pPr>
         <w:pStyle w:val="Heading2"/>
       </w:pPr>
-      <w:bookmarkStart w:id="7" w:name="_Toc475042514"/>
-      <w:r>
-        <w:t>Run Pre Deployment PowerShell Script</w:t>
-      </w:r>
-      <w:bookmarkEnd w:id="7"/>
+      <w:bookmarkStart w:id="6" w:name="_Toc475080709"/>
+      <w:r>
+        <w:t>Run Pre</w:t>
+      </w:r>
+      <w:r>
+        <w:t>-</w:t>
+      </w:r>
+      <w:r>
+        <w:t>Deployment PowerShell Script</w:t>
+      </w:r>
+      <w:bookmarkEnd w:id="6"/>
     </w:p>
     <w:p>
       <w:pPr>
+        <w:pStyle w:val="ListParagraph"/>
         <w:numPr>
-          <w:ilvl w:val="2"/>
-          <w:numId w:val="8"/>
+          <w:ilvl w:val="0"/>
+          <w:numId w:val="32"/>
         </w:numPr>
         <w:spacing w:before="100" w:after="8" w:line="249" w:lineRule="auto"/>
-        <w:ind w:right="940" w:hanging="360"/>
+        <w:ind w:right="940"/>
         <w:rPr>
           <w:rFonts w:cstheme="minorHAnsi"/>
         </w:rPr>
@@ -3413,87 +3523,155 @@
           <w:rFonts w:eastAsia="Calibri" w:cstheme="minorHAnsi"/>
           <w:color w:val="333333"/>
         </w:rPr>
-        <w:t>Open PowerShell file(</w:t>
+        <w:t>Open PowerShell file</w:t>
       </w:r>
       <w:r>
         <w:rPr>
           <w:rFonts w:eastAsia="Calibri" w:cstheme="minorHAnsi"/>
           <w:color w:val="333333"/>
         </w:rPr>
-        <w:t>PreDeployment</w:t>
+        <w:t xml:space="preserve"> </w:t>
       </w:r>
       <w:r>
         <w:rPr>
           <w:rFonts w:eastAsia="Calibri" w:cstheme="minorHAnsi"/>
           <w:color w:val="333333"/>
         </w:rPr>
-        <w:t>.</w:t>
+        <w:t>(</w:t>
       </w:r>
       <w:r>
         <w:rPr>
           <w:rFonts w:eastAsia="Calibri" w:cstheme="minorHAnsi"/>
           <w:color w:val="333333"/>
         </w:rPr>
-        <w:t>ps1</w:t>
+        <w:t>PreDeployment</w:t>
       </w:r>
       <w:r>
         <w:rPr>
           <w:rFonts w:eastAsia="Calibri" w:cstheme="minorHAnsi"/>
           <w:color w:val="333333"/>
         </w:rPr>
-        <w:t>)</w:t>
+        <w:t>.</w:t>
       </w:r>
       <w:r>
         <w:rPr>
           <w:rFonts w:eastAsia="Calibri" w:cstheme="minorHAnsi"/>
           <w:color w:val="333333"/>
         </w:rPr>
-        <w:t xml:space="preserve"> and Right click a</w:t>
+        <w:t>ps1</w:t>
       </w:r>
       <w:r>
         <w:rPr>
           <w:rFonts w:eastAsia="Calibri" w:cstheme="minorHAnsi"/>
           <w:color w:val="333333"/>
         </w:rPr>
-        <w:t xml:space="preserve">nd </w:t>
+        <w:t>)</w:t>
       </w:r>
       <w:r>
         <w:rPr>
           <w:rFonts w:eastAsia="Calibri" w:cstheme="minorHAnsi"/>
           <w:color w:val="333333"/>
         </w:rPr>
-        <w:t xml:space="preserve">select </w:t>
+        <w:t>.</w:t>
       </w:r>
       <w:r>
         <w:rPr>
           <w:rFonts w:eastAsia="Calibri" w:cstheme="minorHAnsi"/>
           <w:color w:val="333333"/>
         </w:rPr>
-        <w:t xml:space="preserve">run </w:t>
+        <w:t xml:space="preserve"> Right</w:t>
       </w:r>
       <w:r>
         <w:rPr>
           <w:rFonts w:eastAsia="Calibri" w:cstheme="minorHAnsi"/>
           <w:color w:val="333333"/>
         </w:rPr>
-        <w:t>with</w:t>
+        <w:t>-</w:t>
       </w:r>
       <w:r>
         <w:rPr>
           <w:rFonts w:eastAsia="Calibri" w:cstheme="minorHAnsi"/>
           <w:color w:val="333333"/>
         </w:rPr>
+        <w:t>click a</w:t>
+      </w:r>
+      <w:r>
+        <w:rPr>
+          <w:rFonts w:eastAsia="Calibri" w:cstheme="minorHAnsi"/>
+          <w:color w:val="333333"/>
+        </w:rPr>
+        <w:t xml:space="preserve">nd </w:t>
+      </w:r>
+      <w:r>
+        <w:rPr>
+          <w:rFonts w:eastAsia="Calibri" w:cstheme="minorHAnsi"/>
+          <w:color w:val="333333"/>
+        </w:rPr>
+        <w:t>select</w:t>
+      </w:r>
+      <w:r>
+        <w:rPr>
+          <w:rFonts w:eastAsia="Calibri" w:cstheme="minorHAnsi"/>
+          <w:color w:val="333333"/>
+        </w:rPr>
+        <w:t xml:space="preserve"> the </w:t>
+      </w:r>
+      <w:r>
+        <w:rPr>
+          <w:rFonts w:eastAsia="Calibri" w:cstheme="minorHAnsi"/>
+          <w:color w:val="333333"/>
+        </w:rPr>
+        <w:t>“</w:t>
+      </w:r>
+      <w:r>
+        <w:rPr>
+          <w:rFonts w:eastAsia="Calibri" w:cstheme="minorHAnsi"/>
+          <w:color w:val="333333"/>
+        </w:rPr>
+        <w:t>R</w:t>
+      </w:r>
+      <w:r>
+        <w:rPr>
+          <w:rFonts w:eastAsia="Calibri" w:cstheme="minorHAnsi"/>
+          <w:color w:val="333333"/>
+        </w:rPr>
+        <w:t xml:space="preserve">un </w:t>
+      </w:r>
+      <w:r>
+        <w:rPr>
+          <w:rFonts w:eastAsia="Calibri" w:cstheme="minorHAnsi"/>
+          <w:color w:val="333333"/>
+        </w:rPr>
+        <w:t>with</w:t>
+      </w:r>
+      <w:r>
+        <w:rPr>
+          <w:rFonts w:eastAsia="Calibri" w:cstheme="minorHAnsi"/>
+          <w:color w:val="333333"/>
+        </w:rPr>
         <w:t xml:space="preserve"> PowerShell</w:t>
+      </w:r>
+      <w:r>
+        <w:rPr>
+          <w:rFonts w:eastAsia="Calibri" w:cstheme="minorHAnsi"/>
+          <w:color w:val="333333"/>
+        </w:rPr>
+        <w:t>”</w:t>
+      </w:r>
+      <w:bookmarkStart w:id="7" w:name="_GoBack"/>
+      <w:bookmarkEnd w:id="7"/>
+      <w:r>
+        <w:rPr>
+          <w:rFonts w:eastAsia="Calibri" w:cstheme="minorHAnsi"/>
+          <w:color w:val="333333"/>
+        </w:rPr>
+        <w:t xml:space="preserve"> option.</w:t>
       </w:r>
     </w:p>
     <w:p>
       <w:pPr>
-        <w:numPr>
-          <w:ilvl w:val="1"/>
-          <w:numId w:val="8"/>
-        </w:numPr>
         <w:spacing w:before="100" w:after="8" w:line="249" w:lineRule="auto"/>
-        <w:ind w:right="940" w:hanging="360"/>
+        <w:ind w:left="720" w:right="940"/>
         <w:rPr>
           <w:rFonts w:cstheme="minorHAnsi"/>
         </w:rPr>
@@ -3503,10 +3681,10 @@
           <w:noProof/>
         </w:rPr>
         <w:drawing>
-          <wp:inline distT="0" distB="0" distL="0" distR="0" wp14:anchorId="40ED0186" wp14:editId="7F2396B5">
+          <wp:inline distT="0" distB="0" distL="0" distR="0" wp14:anchorId="58C982D6" wp14:editId="013BE95D">
             <wp:extent cx="6858000" cy="3855720"/>
-            <wp:effectExtent l="0" t="0" r="0" b="0"/>
-            <wp:docPr id="16" name="Picture 16"/>
+            <wp:effectExtent l="19050" t="19050" r="19050" b="11430"/>
+            <wp:docPr id="3" name="Picture 3"/>
             <wp:cNvGraphicFramePr>
               <a:graphicFrameLocks xmlns:a="http://schemas.openxmlformats.org/drawingml/2006/main" noChangeAspect="1"/>
             </wp:cNvGraphicFramePr>
@@ -3531,6 +3709,11 @@
                     <a:prstGeom prst="rect">
                       <a:avLst/>
                     </a:prstGeom>
+                    <a:ln w="6350">
+                      <a:solidFill>
+                        <a:schemeClr val="tx1"/>
+                      </a:solidFill>
+                    </a:ln>
                   </pic:spPr>
                 </pic:pic>
               </a:graphicData>
@@ -3541,12 +3724,13 @@
     </w:p>
     <w:p>
       <w:pPr>
+        <w:pStyle w:val="ListParagraph"/>
         <w:numPr>
-          <w:ilvl w:val="2"/>
-          <w:numId w:val="8"/>
+          <w:ilvl w:val="0"/>
+          <w:numId w:val="32"/>
         </w:numPr>
         <w:spacing w:before="100" w:after="8" w:line="249" w:lineRule="auto"/>
-        <w:ind w:right="940" w:hanging="360"/>
+        <w:ind w:right="940"/>
         <w:rPr>
           <w:rFonts w:cstheme="minorHAnsi"/>
         </w:rPr>
@@ -3563,29 +3747,32 @@
           <w:rFonts w:eastAsia="Calibri" w:cstheme="minorHAnsi"/>
           <w:color w:val="333333"/>
         </w:rPr>
-        <w:t>below</w:t>
+        <w:t>for the following</w:t>
       </w:r>
       <w:r>
         <w:rPr>
           <w:rFonts w:eastAsia="Calibri" w:cstheme="minorHAnsi"/>
           <w:color w:val="333333"/>
         </w:rPr>
-        <w:t xml:space="preserve"> mandatory values </w:t>
+        <w:t xml:space="preserve"> mandatory values while run script</w:t>
       </w:r>
       <w:r>
         <w:rPr>
           <w:rFonts w:eastAsia="Calibri" w:cstheme="minorHAnsi"/>
           <w:color w:val="333333"/>
         </w:rPr>
-        <w:t>while</w:t>
-      </w:r>
-      <w:r>
-        <w:rPr>
-          <w:rFonts w:eastAsia="Calibri" w:cstheme="minorHAnsi"/>
-          <w:color w:val="333333"/>
-        </w:rPr>
-        <w:t xml:space="preserve"> run script</w:t>
-      </w:r>
+        <w:t>.</w:t>
+      </w:r>
+    </w:p>
+    <w:p>
+      <w:pPr>
+        <w:pStyle w:val="ListParagraph"/>
+        <w:spacing w:before="100" w:after="8" w:line="249" w:lineRule="auto"/>
+        <w:ind w:right="940"/>
+        <w:rPr>
+          <w:rFonts w:cstheme="minorHAnsi"/>
+        </w:rPr>
+      </w:pPr>
     </w:p>
     <w:tbl>
       <w:tblPr>
@@ -3888,7 +4075,6 @@
                 <w:sz w:val="19"/>
                 <w:szCs w:val="19"/>
               </w:rPr>
-              <w:lastRenderedPageBreak/>
               <w:t>$suffix</w:t>
             </w:r>
           </w:p>
@@ -3935,15 +4121,7 @@
                 <w:sz w:val="20"/>
                 <w:szCs w:val="20"/>
               </w:rPr>
-              <w:t>This is used to create a unique website name in your organization</w:t>
-            </w:r>
-            <w:r>
-              <w:rPr>
-                <w:rFonts w:cstheme="minorHAnsi"/>
-                <w:sz w:val="20"/>
-                <w:szCs w:val="20"/>
-              </w:rPr>
-              <w:t>.</w:t>
+              <w:t>This is used to create a unique website name in your organization.</w:t>
             </w:r>
           </w:p>
           <w:p>
@@ -3979,6 +4157,7 @@
                 <w:sz w:val="20"/>
                 <w:szCs w:val="20"/>
               </w:rPr>
+              <w:lastRenderedPageBreak/>
               <w:t>Some examples:</w:t>
             </w:r>
           </w:p>
@@ -4053,6 +4232,33 @@
     </w:tbl>
     <w:p>
       <w:pPr>
+        <w:pStyle w:val="ListParagraph"/>
+        <w:numPr>
+          <w:ilvl w:val="0"/>
+          <w:numId w:val="32"/>
+        </w:numPr>
+        <w:spacing w:before="100" w:after="8" w:line="249" w:lineRule="auto"/>
+        <w:ind w:right="940"/>
+        <w:rPr>
+          <w:rFonts w:cstheme="minorHAnsi"/>
+        </w:rPr>
+      </w:pPr>
+    </w:p>
+    <w:p>
+      <w:pPr>
+        <w:numPr>
+          <w:ilvl w:val="1"/>
+          <w:numId w:val="8"/>
+        </w:numPr>
+        <w:spacing w:before="100" w:after="8" w:line="249" w:lineRule="auto"/>
+        <w:ind w:right="940" w:hanging="360"/>
+        <w:rPr>
+          <w:rFonts w:cstheme="minorHAnsi"/>
+        </w:rPr>
+      </w:pPr>
+    </w:p>
+    <w:p>
+      <w:pPr>
         <w:spacing w:before="100" w:after="8" w:line="249" w:lineRule="auto"/>
         <w:ind w:left="705" w:right="940"/>
         <w:rPr>
@@ -4061,9 +4267,10 @@
       </w:pPr>
       <w:r>
         <w:rPr>
-          <w:rFonts w:cstheme="minorHAnsi"/>
-        </w:rPr>
-        <w:t>(Screenshot for to Get Domain Name)</w:t>
+          <w:rFonts w:eastAsia="Calibri" w:cstheme="minorHAnsi"/>
+          <w:color w:val="333333"/>
+        </w:rPr>
+        <w:t xml:space="preserve"> </w:t>
       </w:r>
     </w:p>
     <w:p>
@@ -4080,9 +4287,9 @@
           <w:noProof/>
         </w:rPr>
         <w:drawing>
-          <wp:inline distT="0" distB="0" distL="0" distR="0" wp14:anchorId="108F24F1" wp14:editId="5E88E4F3">
+          <wp:inline distT="0" distB="0" distL="0" distR="0" wp14:anchorId="108F24F1" wp14:editId="3AE52C30">
             <wp:extent cx="6858000" cy="2695575"/>
-            <wp:effectExtent l="0" t="0" r="0" b="9525"/>
+            <wp:effectExtent l="19050" t="19050" r="19050" b="28575"/>
             <wp:docPr id="8" name="Picture 8"/>
             <wp:cNvGraphicFramePr>
               <a:graphicFrameLocks xmlns:a="http://schemas.openxmlformats.org/drawingml/2006/main" noChangeAspect="1"/>
@@ -4108,6 +4315,11 @@
                     <a:prstGeom prst="rect">
                       <a:avLst/>
                     </a:prstGeom>
+                    <a:ln w="6350">
+                      <a:solidFill>
+                        <a:schemeClr val="tx1"/>
+                      </a:solidFill>
+                    </a:ln>
                   </pic:spPr>
                 </pic:pic>
               </a:graphicData>
@@ -4120,15 +4332,28 @@
       <w:pPr>
         <w:spacing w:before="100" w:after="8" w:line="249" w:lineRule="auto"/>
         <w:ind w:left="705" w:right="940"/>
-        <w:rPr>
-          <w:rFonts w:cstheme="minorHAnsi"/>
-        </w:rPr>
-      </w:pPr>
-      <w:r>
-        <w:rPr>
-          <w:rFonts w:cstheme="minorHAnsi"/>
-        </w:rPr>
-        <w:t>(Screenshot for to Get Subscription Name)</w:t>
+        <w:jc w:val="center"/>
+        <w:rPr>
+          <w:rFonts w:cstheme="minorHAnsi"/>
+        </w:rPr>
+      </w:pPr>
+      <w:r>
+        <w:rPr>
+          <w:rFonts w:cstheme="minorHAnsi"/>
+        </w:rPr>
+        <w:t>Screenshot</w:t>
+      </w:r>
+      <w:r>
+        <w:rPr>
+          <w:rFonts w:cstheme="minorHAnsi"/>
+        </w:rPr>
+        <w:t xml:space="preserve">: </w:t>
+      </w:r>
+      <w:r>
+        <w:rPr>
+          <w:rFonts w:cstheme="minorHAnsi"/>
+        </w:rPr>
+        <w:t>Get Domain Name</w:t>
       </w:r>
     </w:p>
     <w:p>
@@ -4137,7 +4362,6 @@
         <w:ind w:left="705" w:right="940"/>
         <w:rPr>
           <w:rFonts w:cstheme="minorHAnsi"/>
-          <w:noProof/>
         </w:rPr>
       </w:pPr>
     </w:p>
@@ -4167,17 +4391,27 @@
         <w:ind w:left="705" w:right="940"/>
         <w:rPr>
           <w:rFonts w:cstheme="minorHAnsi"/>
-        </w:rPr>
-      </w:pPr>
-      <w:r>
-        <w:rPr>
-          <w:rFonts w:cstheme="minorHAnsi"/>
           <w:noProof/>
         </w:rPr>
+      </w:pPr>
+    </w:p>
+    <w:p>
+      <w:pPr>
+        <w:spacing w:before="100" w:after="8" w:line="249" w:lineRule="auto"/>
+        <w:ind w:left="705" w:right="940"/>
+        <w:rPr>
+          <w:rFonts w:cstheme="minorHAnsi"/>
+        </w:rPr>
+      </w:pPr>
+      <w:r>
+        <w:rPr>
+          <w:rFonts w:cstheme="minorHAnsi"/>
+          <w:noProof/>
+        </w:rPr>
         <w:drawing>
-          <wp:inline distT="0" distB="0" distL="0" distR="0" wp14:anchorId="44C42F58" wp14:editId="3559207B">
+          <wp:inline distT="0" distB="0" distL="0" distR="0" wp14:anchorId="44C42F58" wp14:editId="636CDA04">
             <wp:extent cx="6858000" cy="2503805"/>
-            <wp:effectExtent l="0" t="0" r="0" b="0"/>
+            <wp:effectExtent l="19050" t="19050" r="19050" b="10795"/>
             <wp:docPr id="10" name="Picture 10"/>
             <wp:cNvGraphicFramePr>
               <a:graphicFrameLocks xmlns:a="http://schemas.openxmlformats.org/drawingml/2006/main" noChangeAspect="1"/>
@@ -4203,6 +4437,11 @@
                     <a:prstGeom prst="rect">
                       <a:avLst/>
                     </a:prstGeom>
+                    <a:ln w="6350">
+                      <a:solidFill>
+                        <a:schemeClr val="tx1"/>
+                      </a:solidFill>
+                    </a:ln>
                   </pic:spPr>
                 </pic:pic>
               </a:graphicData>
@@ -4213,19 +4452,48 @@
     </w:p>
     <w:p>
       <w:pPr>
-        <w:rPr>
-          <w:rFonts w:cstheme="minorHAnsi"/>
-        </w:rPr>
-      </w:pPr>
+        <w:spacing w:before="100" w:after="8" w:line="249" w:lineRule="auto"/>
+        <w:ind w:left="705" w:right="940"/>
+        <w:jc w:val="center"/>
+        <w:rPr>
+          <w:rFonts w:cstheme="minorHAnsi"/>
+        </w:rPr>
+      </w:pPr>
+      <w:r>
+        <w:rPr>
+          <w:rFonts w:cstheme="minorHAnsi"/>
+        </w:rPr>
+        <w:t>Screenshot</w:t>
+      </w:r>
+      <w:r>
+        <w:rPr>
+          <w:rFonts w:cstheme="minorHAnsi"/>
+        </w:rPr>
+        <w:t xml:space="preserve">: </w:t>
+      </w:r>
+      <w:r>
+        <w:rPr>
+          <w:rFonts w:cstheme="minorHAnsi"/>
+        </w:rPr>
+        <w:t>Get Subscription Name</w:t>
+      </w:r>
     </w:p>
     <w:p>
       <w:pPr>
+        <w:rPr>
+          <w:rFonts w:cstheme="minorHAnsi"/>
+        </w:rPr>
+      </w:pPr>
+    </w:p>
+    <w:p>
+      <w:pPr>
+        <w:pStyle w:val="ListParagraph"/>
         <w:numPr>
-          <w:ilvl w:val="2"/>
-          <w:numId w:val="8"/>
+          <w:ilvl w:val="0"/>
+          <w:numId w:val="32"/>
         </w:numPr>
         <w:spacing w:before="100" w:after="8" w:line="249" w:lineRule="auto"/>
-        <w:ind w:right="940" w:hanging="360"/>
+        <w:ind w:right="940"/>
         <w:rPr>
           <w:rFonts w:cstheme="minorHAnsi"/>
         </w:rPr>
@@ -4235,25 +4503,75 @@
           <w:rFonts w:eastAsia="Calibri" w:cstheme="minorHAnsi"/>
           <w:color w:val="333333"/>
         </w:rPr>
-        <w:t xml:space="preserve">After Deployment Please copy below values, we have to pass </w:t>
+        <w:t xml:space="preserve">After </w:t>
       </w:r>
       <w:r>
         <w:rPr>
           <w:rFonts w:eastAsia="Calibri" w:cstheme="minorHAnsi"/>
           <w:color w:val="333333"/>
         </w:rPr>
-        <w:t>these values in</w:t>
+        <w:t>d</w:t>
       </w:r>
       <w:r>
         <w:rPr>
           <w:rFonts w:eastAsia="Calibri" w:cstheme="minorHAnsi"/>
           <w:color w:val="333333"/>
         </w:rPr>
+        <w:t>eployment</w:t>
+      </w:r>
+      <w:r>
+        <w:rPr>
+          <w:rFonts w:eastAsia="Calibri" w:cstheme="minorHAnsi"/>
+          <w:color w:val="333333"/>
+        </w:rPr>
+        <w:t>,</w:t>
+      </w:r>
+      <w:r>
+        <w:rPr>
+          <w:rFonts w:eastAsia="Calibri" w:cstheme="minorHAnsi"/>
+          <w:color w:val="333333"/>
+        </w:rPr>
+        <w:t xml:space="preserve"> copy </w:t>
+      </w:r>
+      <w:r>
+        <w:rPr>
+          <w:rFonts w:eastAsia="Calibri" w:cstheme="minorHAnsi"/>
+          <w:color w:val="333333"/>
+        </w:rPr>
+        <w:t xml:space="preserve">the following </w:t>
+      </w:r>
+      <w:r>
+        <w:rPr>
+          <w:rFonts w:eastAsia="Calibri" w:cstheme="minorHAnsi"/>
+          <w:color w:val="333333"/>
+        </w:rPr>
+        <w:t xml:space="preserve">valuesto pass </w:t>
+      </w:r>
+      <w:r>
+        <w:rPr>
+          <w:rFonts w:eastAsia="Calibri" w:cstheme="minorHAnsi"/>
+          <w:color w:val="333333"/>
+        </w:rPr>
+        <w:t>in</w:t>
+      </w:r>
+      <w:r>
+        <w:rPr>
+          <w:rFonts w:eastAsia="Calibri" w:cstheme="minorHAnsi"/>
+          <w:color w:val="333333"/>
+        </w:rPr>
         <w:t xml:space="preserve"> ARM Deployment</w:t>
+      </w:r>
+      <w:r>
+        <w:rPr>
+          <w:rFonts w:eastAsia="Calibri" w:cstheme="minorHAnsi"/>
+          <w:color w:val="333333"/>
+        </w:rPr>
+        <w:t>.</w:t>
       </w:r>
     </w:p>
     <w:p>
       <w:pPr>
+        <w:ind w:left="576"/>
         <w:rPr>
           <w:rFonts w:cstheme="minorHAnsi"/>
         </w:rPr>
@@ -4270,9 +4588,9 @@
           <w:noProof/>
         </w:rPr>
         <w:drawing>
-          <wp:inline distT="0" distB="0" distL="0" distR="0" wp14:anchorId="405339CE" wp14:editId="326EBC92">
+          <wp:inline distT="0" distB="0" distL="0" distR="0" wp14:anchorId="405339CE" wp14:editId="383B3069">
             <wp:extent cx="6858000" cy="3799205"/>
-            <wp:effectExtent l="0" t="0" r="0" b="0"/>
+            <wp:effectExtent l="19050" t="19050" r="19050" b="10795"/>
             <wp:docPr id="18" name="Picture 18"/>
             <wp:cNvGraphicFramePr>
               <a:graphicFrameLocks xmlns:a="http://schemas.openxmlformats.org/drawingml/2006/main" noChangeAspect="1"/>
@@ -4298,6 +4616,11 @@
                     <a:prstGeom prst="rect">
                       <a:avLst/>
                     </a:prstGeom>
+                    <a:ln w="6350">
+                      <a:solidFill>
+                        <a:schemeClr val="tx1"/>
+                      </a:solidFill>
+                    </a:ln>
                   </pic:spPr>
                 </pic:pic>
               </a:graphicData>
@@ -4310,16 +4633,13 @@
       <w:pPr>
         <w:pStyle w:val="Heading2"/>
       </w:pPr>
-      <w:bookmarkStart w:id="8" w:name="_Toc464711151"/>
-      <w:bookmarkStart w:id="9" w:name="_Toc475042515"/>
-      <w:r>
-        <w:t>Configure AD App:</w:t>
+      <w:bookmarkStart w:id="8" w:name="_Toc475080710"/>
+      <w:bookmarkStart w:id="9" w:name="_Toc464711151"/>
+      <w:r>
+        <w:t>Configure AD App</w:t>
       </w:r>
       <w:bookmarkEnd w:id="8"/>
       <w:bookmarkEnd w:id="9"/>
-      <w:r>
-        <w:t xml:space="preserve"> </w:t>
-      </w:r>
     </w:p>
     <w:p>
       <w:pPr>
@@ -4337,19 +4657,87 @@
         <w:rPr>
           <w:rFonts w:eastAsia="Calibri" w:cstheme="minorHAnsi"/>
         </w:rPr>
-        <w:t>In Azure Portal search for Azure Active directory. Open the “App</w:t>
+        <w:t xml:space="preserve">In </w:t>
       </w:r>
       <w:r>
         <w:rPr>
           <w:rFonts w:eastAsia="Calibri" w:cstheme="minorHAnsi"/>
         </w:rPr>
+        <w:t xml:space="preserve">the </w:t>
+      </w:r>
+      <w:r>
+        <w:rPr>
+          <w:rFonts w:eastAsia="Calibri" w:cstheme="minorHAnsi"/>
+        </w:rPr>
+        <w:t xml:space="preserve">Azure </w:t>
+      </w:r>
+      <w:r>
+        <w:rPr>
+          <w:rFonts w:eastAsia="Calibri" w:cstheme="minorHAnsi"/>
+        </w:rPr>
+        <w:t>p</w:t>
+      </w:r>
+      <w:r>
+        <w:rPr>
+          <w:rFonts w:eastAsia="Calibri" w:cstheme="minorHAnsi"/>
+        </w:rPr>
+        <w:t>ortal</w:t>
+      </w:r>
+      <w:r>
+        <w:rPr>
+          <w:rFonts w:eastAsia="Calibri" w:cstheme="minorHAnsi"/>
+        </w:rPr>
+        <w:t>,</w:t>
+      </w:r>
+      <w:r>
+        <w:rPr>
+          <w:rFonts w:eastAsia="Calibri" w:cstheme="minorHAnsi"/>
+        </w:rPr>
+        <w:t xml:space="preserve"> search for </w:t>
+      </w:r>
+      <w:r>
+        <w:rPr>
+          <w:rFonts w:eastAsia="Calibri" w:cstheme="minorHAnsi"/>
+        </w:rPr>
+        <w:t xml:space="preserve">the </w:t>
+      </w:r>
+      <w:r>
+        <w:rPr>
+          <w:rFonts w:eastAsia="Calibri" w:cstheme="minorHAnsi"/>
+        </w:rPr>
+        <w:t xml:space="preserve">Azure Active directory. Open the </w:t>
+      </w:r>
+      <w:r>
+        <w:rPr>
+          <w:rFonts w:eastAsia="Calibri" w:cstheme="minorHAnsi"/>
+          <w:b/>
+        </w:rPr>
+        <w:t>App</w:t>
+      </w:r>
+      <w:r>
+        <w:rPr>
+          <w:rFonts w:eastAsia="Calibri" w:cstheme="minorHAnsi"/>
+          <w:b/>
+        </w:rPr>
         <w:t>lications</w:t>
       </w:r>
       <w:r>
         <w:rPr>
           <w:rFonts w:eastAsia="Calibri" w:cstheme="minorHAnsi"/>
         </w:rPr>
-        <w:t xml:space="preserve">” tab </w:t>
+        <w:t xml:space="preserve"> tab</w:t>
+      </w:r>
+      <w:r>
+        <w:rPr>
+          <w:rFonts w:eastAsia="Calibri" w:cstheme="minorHAnsi"/>
+        </w:rPr>
+        <w:t>.</w:t>
+      </w:r>
+      <w:r>
+        <w:rPr>
+          <w:rFonts w:eastAsia="Calibri" w:cstheme="minorHAnsi"/>
+        </w:rPr>
+        <w:t xml:space="preserve"> </w:t>
       </w:r>
     </w:p>
     <w:p>
@@ -4463,7 +4851,7 @@
     <w:p>
       <w:pPr>
         <w:spacing w:before="100" w:after="6" w:line="268" w:lineRule="auto"/>
-        <w:ind w:left="360" w:right="678" w:firstLine="360"/>
+        <w:ind w:right="678" w:firstLine="360"/>
         <w:rPr>
           <w:rFonts w:eastAsia="Calibri" w:cstheme="minorHAnsi"/>
         </w:rPr>
@@ -4471,8 +4859,15 @@
       <w:r>
         <w:rPr>
           <w:rFonts w:eastAsia="Calibri" w:cstheme="minorHAnsi"/>
-        </w:rPr>
-        <w:t xml:space="preserve">Note: </w:t>
+          <w:b/>
+        </w:rPr>
+        <w:t>Note</w:t>
+      </w:r>
+      <w:r>
+        <w:rPr>
+          <w:rFonts w:eastAsia="Calibri" w:cstheme="minorHAnsi"/>
+        </w:rPr>
+        <w:t xml:space="preserve">: </w:t>
       </w:r>
       <w:r>
         <w:rPr>
@@ -4492,6 +4887,12 @@
           <w:rFonts w:eastAsia="Calibri" w:cstheme="minorHAnsi"/>
         </w:rPr>
         <w:t xml:space="preserve"> color in above screenshot</w:t>
+      </w:r>
+      <w:r>
+        <w:rPr>
+          <w:rFonts w:eastAsia="Calibri" w:cstheme="minorHAnsi"/>
+        </w:rPr>
+        <w:t>.</w:t>
       </w:r>
     </w:p>
     <w:p>
@@ -4515,6 +4916,7 @@
       <w:r>
         <w:rPr>
           <w:rFonts w:eastAsia="Calibri" w:cstheme="minorHAnsi"/>
+          <w:b/>
         </w:rPr>
         <w:t>Configure</w:t>
       </w:r>
@@ -4528,7 +4930,38 @@
         <w:rPr>
           <w:rFonts w:eastAsia="Calibri" w:cstheme="minorHAnsi"/>
         </w:rPr>
-        <w:t xml:space="preserve"> following permissions in the “Required Permissions” tab </w:t>
+        <w:t xml:space="preserve"> the</w:t>
+      </w:r>
+      <w:r>
+        <w:rPr>
+          <w:rFonts w:eastAsia="Calibri" w:cstheme="minorHAnsi"/>
+        </w:rPr>
+        <w:t xml:space="preserve"> following permissions in the </w:t>
+      </w:r>
+      <w:r>
+        <w:rPr>
+          <w:rFonts w:eastAsia="Calibri" w:cstheme="minorHAnsi"/>
+          <w:b/>
+        </w:rPr>
+        <w:t>Required Permissions</w:t>
+      </w:r>
+      <w:r>
+        <w:rPr>
+          <w:rFonts w:eastAsia="Calibri" w:cstheme="minorHAnsi"/>
+        </w:rPr>
+        <w:t xml:space="preserve"> tab</w:t>
+      </w:r>
+      <w:r>
+        <w:rPr>
+          <w:rFonts w:eastAsia="Calibri" w:cstheme="minorHAnsi"/>
+        </w:rPr>
+        <w:t>.</w:t>
+      </w:r>
+      <w:r>
+        <w:rPr>
+          <w:rFonts w:eastAsia="Calibri" w:cstheme="minorHAnsi"/>
+        </w:rPr>
+        <w:t xml:space="preserve"> </w:t>
       </w:r>
     </w:p>
     <w:p>
@@ -4547,7 +4980,62 @@
         <w:rPr>
           <w:rFonts w:eastAsia="Calibri" w:cstheme="minorHAnsi"/>
         </w:rPr>
-        <w:t>Click Add Application in bottom of page and add below applications and give permission</w:t>
+        <w:t xml:space="preserve">Click </w:t>
+      </w:r>
+      <w:r>
+        <w:rPr>
+          <w:rFonts w:eastAsia="Calibri" w:cstheme="minorHAnsi"/>
+          <w:b/>
+        </w:rPr>
+        <w:t>Add Application</w:t>
+      </w:r>
+      <w:r>
+        <w:rPr>
+          <w:rFonts w:eastAsia="Calibri" w:cstheme="minorHAnsi"/>
+        </w:rPr>
+        <w:t xml:space="preserve"> </w:t>
+      </w:r>
+      <w:r>
+        <w:rPr>
+          <w:rFonts w:eastAsia="Calibri" w:cstheme="minorHAnsi"/>
+        </w:rPr>
+        <w:t>at</w:t>
+      </w:r>
+      <w:r>
+        <w:rPr>
+          <w:rFonts w:eastAsia="Calibri" w:cstheme="minorHAnsi"/>
+        </w:rPr>
+        <w:t xml:space="preserve"> bottom of </w:t>
+      </w:r>
+      <w:r>
+        <w:rPr>
+          <w:rFonts w:eastAsia="Calibri" w:cstheme="minorHAnsi"/>
+        </w:rPr>
+        <w:t xml:space="preserve">the </w:t>
+      </w:r>
+      <w:r>
+        <w:rPr>
+          <w:rFonts w:eastAsia="Calibri" w:cstheme="minorHAnsi"/>
+        </w:rPr>
+        <w:t xml:space="preserve">page and add </w:t>
+      </w:r>
+      <w:r>
+        <w:rPr>
+          <w:rFonts w:eastAsia="Calibri" w:cstheme="minorHAnsi"/>
+        </w:rPr>
+        <w:t xml:space="preserve">the following </w:t>
+      </w:r>
+      <w:r>
+        <w:rPr>
+          <w:rFonts w:eastAsia="Calibri" w:cstheme="minorHAnsi"/>
+        </w:rPr>
+        <w:t>applications and give permission</w:t>
+      </w:r>
+      <w:r>
+        <w:rPr>
+          <w:rFonts w:eastAsia="Calibri" w:cstheme="minorHAnsi"/>
+        </w:rPr>
+        <w:t>.</w:t>
       </w:r>
     </w:p>
     <w:p>
@@ -4564,9 +5052,9 @@
         </w:rPr>
         <w:lastRenderedPageBreak/>
         <w:drawing>
-          <wp:inline distT="0" distB="0" distL="0" distR="0" wp14:anchorId="04333E7F" wp14:editId="62AFD28F">
+          <wp:inline distT="0" distB="0" distL="0" distR="0" wp14:anchorId="04333E7F" wp14:editId="1E020FA9">
             <wp:extent cx="6858000" cy="3823335"/>
-            <wp:effectExtent l="0" t="0" r="0" b="5715"/>
+            <wp:effectExtent l="19050" t="19050" r="19050" b="24765"/>
             <wp:docPr id="19" name="Picture 19"/>
             <wp:cNvGraphicFramePr>
               <a:graphicFrameLocks xmlns:a="http://schemas.openxmlformats.org/drawingml/2006/main" noChangeAspect="1"/>
@@ -4592,6 +5080,11 @@
                     <a:prstGeom prst="rect">
                       <a:avLst/>
                     </a:prstGeom>
+                    <a:ln w="6350">
+                      <a:solidFill>
+                        <a:schemeClr val="tx1"/>
+                      </a:solidFill>
+                    </a:ln>
                   </pic:spPr>
                 </pic:pic>
               </a:graphicData>
@@ -4602,12 +5095,8 @@
     </w:p>
     <w:p>
       <w:pPr>
-        <w:numPr>
-          <w:ilvl w:val="1"/>
-          <w:numId w:val="10"/>
-        </w:numPr>
         <w:spacing w:before="100" w:after="0" w:line="268" w:lineRule="auto"/>
-        <w:ind w:left="360" w:right="678" w:hanging="360"/>
+        <w:ind w:left="360" w:right="678"/>
         <w:rPr>
           <w:rFonts w:cstheme="minorHAnsi"/>
         </w:rPr>
@@ -4616,7 +5105,37 @@
         <w:rPr>
           <w:rFonts w:eastAsia="Calibri" w:cstheme="minorHAnsi"/>
         </w:rPr>
-        <w:t xml:space="preserve">List of Permissions </w:t>
+        <w:t>Following are the l</w:t>
+      </w:r>
+      <w:r>
+        <w:rPr>
+          <w:rFonts w:eastAsia="Calibri" w:cstheme="minorHAnsi"/>
+        </w:rPr>
+        <w:t>ist of</w:t>
+      </w:r>
+      <w:r>
+        <w:rPr>
+          <w:rFonts w:eastAsia="Calibri" w:cstheme="minorHAnsi"/>
+        </w:rPr>
+        <w:t>p</w:t>
+      </w:r>
+      <w:r>
+        <w:rPr>
+          <w:rFonts w:eastAsia="Calibri" w:cstheme="minorHAnsi"/>
+        </w:rPr>
+        <w:t>Permissions</w:t>
+      </w:r>
+      <w:r>
+        <w:rPr>
+          <w:rFonts w:eastAsia="Calibri" w:cstheme="minorHAnsi"/>
+        </w:rPr>
+        <w:t>.</w:t>
+      </w:r>
+      <w:r>
+        <w:rPr>
+          <w:rFonts w:eastAsia="Calibri" w:cstheme="minorHAnsi"/>
+        </w:rPr>
+        <w:t xml:space="preserve"> </w:t>
       </w:r>
     </w:p>
     <w:p>
@@ -4632,7 +5151,7 @@
       <w:tblPr>
         <w:tblStyle w:val="TableGrid"/>
         <w:tblW w:w="8632" w:type="dxa"/>
-        <w:tblInd w:w="-108" w:type="dxa"/>
+        <w:tblInd w:w="607" w:type="dxa"/>
         <w:tblCellMar>
           <w:left w:w="108" w:type="dxa"/>
           <w:bottom w:w="16" w:type="dxa"/>
@@ -4714,8 +5233,8 @@
     <w:tbl>
       <w:tblPr>
         <w:tblStyle w:val="TableGrid"/>
-        <w:tblW w:w="8632" w:type="dxa"/>
-        <w:tblInd w:w="-108" w:type="dxa"/>
+        <w:tblW w:w="9286" w:type="dxa"/>
+        <w:tblInd w:w="608" w:type="dxa"/>
         <w:tblCellMar>
           <w:top w:w="105" w:type="dxa"/>
           <w:left w:w="107" w:type="dxa"/>
@@ -4724,8 +5243,8 @@
         <w:tblLook w:val="04A0" w:firstRow="1" w:lastRow="0" w:firstColumn="1" w:lastColumn="0" w:noHBand="0" w:noVBand="1"/>
       </w:tblPr>
       <w:tblGrid>
-        <w:gridCol w:w="1615"/>
-        <w:gridCol w:w="7017"/>
+        <w:gridCol w:w="1599"/>
+        <w:gridCol w:w="7687"/>
       </w:tblGrid>
       <w:tr>
         <w:trPr>
@@ -4733,7 +5252,7 @@
         </w:trPr>
         <w:tc>
           <w:tcPr>
-            <w:tcW w:w="1615" w:type="dxa"/>
+            <w:tcW w:w="1599" w:type="dxa"/>
             <w:tcBorders>
               <w:top w:val="single" w:sz="4" w:space="0" w:color="999999"/>
               <w:left w:val="single" w:sz="4" w:space="0" w:color="999999"/>
@@ -4804,7 +5323,7 @@
         </w:tc>
         <w:tc>
           <w:tcPr>
-            <w:tcW w:w="7017" w:type="dxa"/>
+            <w:tcW w:w="7687" w:type="dxa"/>
             <w:tcBorders>
               <w:top w:val="single" w:sz="4" w:space="0" w:color="999999"/>
               <w:left w:val="single" w:sz="4" w:space="0" w:color="999999"/>
@@ -4875,7 +5394,7 @@
         </w:trPr>
         <w:tc>
           <w:tcPr>
-            <w:tcW w:w="1615" w:type="dxa"/>
+            <w:tcW w:w="1599" w:type="dxa"/>
             <w:tcBorders>
               <w:top w:val="single" w:sz="4" w:space="0" w:color="999999"/>
               <w:left w:val="single" w:sz="4" w:space="0" w:color="999999"/>
@@ -4902,7 +5421,7 @@
         </w:tc>
         <w:tc>
           <w:tcPr>
-            <w:tcW w:w="7017" w:type="dxa"/>
+            <w:tcW w:w="7687" w:type="dxa"/>
             <w:tcBorders>
               <w:top w:val="single" w:sz="4" w:space="0" w:color="999999"/>
               <w:left w:val="single" w:sz="4" w:space="0" w:color="999999"/>
@@ -4913,7 +5432,7 @@
           </w:tcPr>
           <w:p>
             <w:pPr>
-              <w:ind w:right="1905"/>
+              <w:ind w:left="720" w:right="1905"/>
               <w:jc w:val="center"/>
               <w:rPr>
                 <w:rFonts w:cstheme="minorHAnsi"/>
@@ -4973,7 +5492,7 @@
         </w:trPr>
         <w:tc>
           <w:tcPr>
-            <w:tcW w:w="1615" w:type="dxa"/>
+            <w:tcW w:w="1599" w:type="dxa"/>
             <w:tcBorders>
               <w:top w:val="single" w:sz="4" w:space="0" w:color="999999"/>
               <w:left w:val="single" w:sz="4" w:space="0" w:color="999999"/>
@@ -5015,7 +5534,7 @@
         </w:tc>
         <w:tc>
           <w:tcPr>
-            <w:tcW w:w="7017" w:type="dxa"/>
+            <w:tcW w:w="7687" w:type="dxa"/>
             <w:tcBorders>
               <w:top w:val="single" w:sz="4" w:space="0" w:color="999999"/>
               <w:left w:val="single" w:sz="4" w:space="0" w:color="999999"/>
@@ -5081,7 +5600,7 @@
         </w:trPr>
         <w:tc>
           <w:tcPr>
-            <w:tcW w:w="1615" w:type="dxa"/>
+            <w:tcW w:w="1599" w:type="dxa"/>
             <w:tcBorders>
               <w:top w:val="single" w:sz="4" w:space="0" w:color="999999"/>
               <w:left w:val="single" w:sz="4" w:space="0" w:color="999999"/>
@@ -5108,7 +5627,7 @@
         </w:tc>
         <w:tc>
           <w:tcPr>
-            <w:tcW w:w="7017" w:type="dxa"/>
+            <w:tcW w:w="7687" w:type="dxa"/>
             <w:tcBorders>
               <w:top w:val="single" w:sz="4" w:space="0" w:color="999999"/>
               <w:left w:val="single" w:sz="4" w:space="0" w:color="999999"/>
@@ -6355,7 +6874,7 @@
       <w:pPr>
         <w:pStyle w:val="Heading1"/>
       </w:pPr>
-      <w:bookmarkStart w:id="10" w:name="_Toc475042516"/>
+      <w:bookmarkStart w:id="10" w:name="_Toc475080711"/>
       <w:r>
         <w:t>Deployment steps</w:t>
       </w:r>
@@ -6372,9 +6891,9 @@
       <w:pPr>
         <w:pStyle w:val="Heading2"/>
       </w:pPr>
-      <w:bookmarkStart w:id="11" w:name="_Toc475042517"/>
-      <w:r>
-        <w:t xml:space="preserve">Click on the Deploy to Azure on </w:t>
+      <w:bookmarkStart w:id="11" w:name="_Toc475080712"/>
+      <w:r>
+        <w:t xml:space="preserve">Click  Deploy to Azure on </w:t>
       </w:r>
       <w:r>
         <w:t>GitHub</w:t>
@@ -6406,9 +6925,9 @@
           <w:noProof/>
         </w:rPr>
         <w:drawing>
-          <wp:inline distT="0" distB="0" distL="0" distR="0" wp14:anchorId="7D8D9C1B" wp14:editId="6B59606F">
+          <wp:inline distT="0" distB="0" distL="0" distR="0" wp14:anchorId="7D8D9C1B" wp14:editId="15E99027">
             <wp:extent cx="6858000" cy="1616710"/>
-            <wp:effectExtent l="152400" t="152400" r="361950" b="364490"/>
+            <wp:effectExtent l="171450" t="171450" r="381000" b="383540"/>
             <wp:docPr id="15" name="Picture 15"/>
             <wp:cNvGraphicFramePr>
               <a:graphicFrameLocks xmlns:a="http://schemas.openxmlformats.org/drawingml/2006/main" noChangeAspect="1"/>
@@ -6434,8 +6953,10 @@
                     <a:prstGeom prst="rect">
                       <a:avLst/>
                     </a:prstGeom>
-                    <a:ln>
-                      <a:noFill/>
+                    <a:ln w="6350">
+                      <a:solidFill>
+                        <a:schemeClr val="tx1"/>
+                      </a:solidFill>
                     </a:ln>
                     <a:effectLst>
                       <a:outerShdw blurRad="292100" dist="139700" dir="2700000" algn="tl" rotWithShape="0">
@@ -6476,7 +6997,49 @@
         <w:rPr>
           <w:rFonts w:cstheme="minorHAnsi"/>
         </w:rPr>
-        <w:t>Provide all mandatory values and click on purchase button</w:t>
+        <w:t xml:space="preserve">Provide all </w:t>
+      </w:r>
+      <w:r>
+        <w:rPr>
+          <w:rFonts w:cstheme="minorHAnsi"/>
+        </w:rPr>
+        <w:t xml:space="preserve">the </w:t>
+      </w:r>
+      <w:r>
+        <w:rPr>
+          <w:rFonts w:cstheme="minorHAnsi"/>
+        </w:rPr>
+        <w:t xml:space="preserve">mandatory values </w:t>
+      </w:r>
+      <w:r>
+        <w:rPr>
+          <w:rFonts w:cstheme="minorHAnsi"/>
+        </w:rPr>
+        <w:t xml:space="preserve">as mentioned on the following screenshot </w:t>
+      </w:r>
+      <w:r>
+        <w:rPr>
+          <w:rFonts w:cstheme="minorHAnsi"/>
+        </w:rPr>
+        <w:t xml:space="preserve">and click  </w:t>
+      </w:r>
+      <w:r>
+        <w:rPr>
+          <w:rFonts w:cstheme="minorHAnsi"/>
+        </w:rPr>
+        <w:t>P</w:t>
+      </w:r>
+      <w:r>
+        <w:rPr>
+          <w:rFonts w:cstheme="minorHAnsi"/>
+        </w:rPr>
+        <w:t>urchase</w:t>
+      </w:r>
+      <w:r>
+        <w:rPr>
+          <w:rFonts w:cstheme="minorHAnsi"/>
+        </w:rPr>
+        <w:t>.</w:t>
       </w:r>
     </w:p>
     <w:p>
@@ -6488,6 +7051,7 @@
     </w:p>
     <w:p>
       <w:pPr>
+        <w:ind w:left="720"/>
         <w:rPr>
           <w:rFonts w:cstheme="minorHAnsi"/>
         </w:rPr>
@@ -6497,9 +7061,9 @@
           <w:noProof/>
         </w:rPr>
         <w:drawing>
-          <wp:inline distT="0" distB="0" distL="0" distR="0" wp14:anchorId="5717B968" wp14:editId="284B1F6D">
+          <wp:inline distT="0" distB="0" distL="0" distR="0" wp14:anchorId="5717B968" wp14:editId="1530FB30">
             <wp:extent cx="6858000" cy="4088130"/>
-            <wp:effectExtent l="0" t="0" r="0" b="7620"/>
+            <wp:effectExtent l="19050" t="19050" r="19050" b="26670"/>
             <wp:docPr id="17" name="Picture 17"/>
             <wp:cNvGraphicFramePr>
               <a:graphicFrameLocks xmlns:a="http://schemas.openxmlformats.org/drawingml/2006/main" noChangeAspect="1"/>
@@ -6525,6 +7089,11 @@
                     <a:prstGeom prst="rect">
                       <a:avLst/>
                     </a:prstGeom>
+                    <a:ln w="6350">
+                      <a:solidFill>
+                        <a:schemeClr val="tx1"/>
+                      </a:solidFill>
+                    </a:ln>
                   </pic:spPr>
                 </pic:pic>
               </a:graphicData>
@@ -6542,6 +7111,7 @@
     </w:p>
     <w:p>
       <w:pPr>
+        <w:ind w:left="576"/>
         <w:rPr>
           <w:rFonts w:cstheme="minorHAnsi"/>
         </w:rPr>
@@ -6550,10 +7120,11 @@
         <w:rPr>
           <w:noProof/>
         </w:rPr>
+        <w:lastRenderedPageBreak/>
         <w:drawing>
-          <wp:inline distT="0" distB="0" distL="0" distR="0" wp14:anchorId="418AA43B" wp14:editId="34FBB907">
+          <wp:inline distT="0" distB="0" distL="0" distR="0" wp14:anchorId="418AA43B" wp14:editId="4F723E71">
             <wp:extent cx="6858000" cy="3676015"/>
-            <wp:effectExtent l="0" t="0" r="0" b="635"/>
+            <wp:effectExtent l="19050" t="19050" r="19050" b="19685"/>
             <wp:docPr id="11" name="Picture 11"/>
             <wp:cNvGraphicFramePr>
               <a:graphicFrameLocks xmlns:a="http://schemas.openxmlformats.org/drawingml/2006/main" noChangeAspect="1"/>
@@ -6579,6 +7150,11 @@
                     <a:prstGeom prst="rect">
                       <a:avLst/>
                     </a:prstGeom>
+                    <a:ln w="6350">
+                      <a:solidFill>
+                        <a:schemeClr val="tx1"/>
+                      </a:solidFill>
+                    </a:ln>
                   </pic:spPr>
                 </pic:pic>
               </a:graphicData>
@@ -6591,9 +7167,8 @@
       <w:pPr>
         <w:pStyle w:val="Heading2"/>
       </w:pPr>
-      <w:bookmarkStart w:id="12" w:name="_Toc475042518"/>
-      <w:r>
-        <w:lastRenderedPageBreak/>
+      <w:bookmarkStart w:id="12" w:name="_Toc475080713"/>
+      <w:r>
         <w:t xml:space="preserve">Deployment </w:t>
       </w:r>
       <w:r>
@@ -6603,6 +7178,7 @@
     </w:p>
     <w:p>
       <w:pPr>
+        <w:ind w:left="576"/>
         <w:rPr>
           <w:rFonts w:cstheme="minorHAnsi"/>
         </w:rPr>
@@ -6613,9 +7189,9 @@
           <w:noProof/>
         </w:rPr>
         <w:drawing>
-          <wp:inline distT="0" distB="0" distL="0" distR="0" wp14:anchorId="4F012462" wp14:editId="79DD9AAA">
+          <wp:inline distT="0" distB="0" distL="0" distR="0" wp14:anchorId="4F012462" wp14:editId="303F9A55">
             <wp:extent cx="6858000" cy="1752600"/>
-            <wp:effectExtent l="0" t="0" r="0" b="0"/>
+            <wp:effectExtent l="19050" t="19050" r="19050" b="19050"/>
             <wp:docPr id="9" name="Picture 9"/>
             <wp:cNvGraphicFramePr>
               <a:graphicFrameLocks xmlns:a="http://schemas.openxmlformats.org/drawingml/2006/main" noChangeAspect="1"/>
@@ -6651,8 +7227,10 @@
                       <a:avLst/>
                     </a:prstGeom>
                     <a:noFill/>
-                    <a:ln>
-                      <a:noFill/>
+                    <a:ln w="6350">
+                      <a:solidFill>
+                        <a:schemeClr val="tx1"/>
+                      </a:solidFill>
                     </a:ln>
                   </pic:spPr>
                 </pic:pic>
@@ -6673,7 +7251,7 @@
       <w:pPr>
         <w:pStyle w:val="Heading1"/>
       </w:pPr>
-      <w:bookmarkStart w:id="13" w:name="_Toc475042519"/>
+      <w:bookmarkStart w:id="13" w:name="_Toc475080714"/>
       <w:r>
         <w:t>Post Deployment Steps</w:t>
       </w:r>
@@ -6690,7 +7268,7 @@
       <w:pPr>
         <w:pStyle w:val="Heading2"/>
       </w:pPr>
-      <w:bookmarkStart w:id="14" w:name="_Toc475042520"/>
+      <w:bookmarkStart w:id="14" w:name="_Toc475080715"/>
       <w:r>
         <w:t>Update 1&amp;1 DNS setting with Application Gateway IP</w:t>
       </w:r>
@@ -6718,15 +7296,39 @@
     </w:p>
     <w:p>
       <w:pPr>
-        <w:rPr>
-          <w:rFonts w:cstheme="minorHAnsi"/>
-        </w:rPr>
-      </w:pPr>
-      <w:r>
-        <w:rPr>
-          <w:rFonts w:cstheme="minorHAnsi"/>
-        </w:rPr>
-        <w:t>Modify the DNS settings under the Target settings</w:t>
+        <w:pStyle w:val="ListParagraph"/>
+        <w:numPr>
+          <w:ilvl w:val="0"/>
+          <w:numId w:val="33"/>
+        </w:numPr>
+        <w:rPr>
+          <w:rFonts w:cstheme="minorHAnsi"/>
+        </w:rPr>
+      </w:pPr>
+      <w:r>
+        <w:rPr>
+          <w:rFonts w:cstheme="minorHAnsi"/>
+        </w:rPr>
+        <w:t xml:space="preserve">Modify the DNS settings under the </w:t>
+      </w:r>
+      <w:r>
+        <w:rPr>
+          <w:rFonts w:cstheme="minorHAnsi"/>
+          <w:b/>
+        </w:rPr>
+        <w:t>Target</w:t>
+      </w:r>
+      <w:r>
+        <w:rPr>
+          <w:rFonts w:cstheme="minorHAnsi"/>
+        </w:rPr>
+        <w:t xml:space="preserve"> settings</w:t>
+      </w:r>
+      <w:r>
+        <w:rPr>
+          <w:rFonts w:cstheme="minorHAnsi"/>
+        </w:rPr>
+        <w:t>.</w:t>
       </w:r>
     </w:p>
     <w:p>
@@ -6738,6 +7340,7 @@
     </w:p>
     <w:p>
       <w:pPr>
+        <w:ind w:left="720"/>
         <w:rPr>
           <w:rFonts w:cstheme="minorHAnsi"/>
         </w:rPr>
@@ -6747,10 +7350,11 @@
           <w:rFonts w:cstheme="minorHAnsi"/>
           <w:noProof/>
         </w:rPr>
+        <w:lastRenderedPageBreak/>
         <w:drawing>
-          <wp:inline distT="0" distB="0" distL="0" distR="0" wp14:anchorId="45836E82" wp14:editId="5E3349B7">
+          <wp:inline distT="0" distB="0" distL="0" distR="0" wp14:anchorId="45836E82" wp14:editId="26475077">
             <wp:extent cx="3817620" cy="3076719"/>
-            <wp:effectExtent l="0" t="0" r="0" b="9525"/>
+            <wp:effectExtent l="19050" t="19050" r="11430" b="28575"/>
             <wp:docPr id="6" name="Picture 6"/>
             <wp:cNvGraphicFramePr>
               <a:graphicFrameLocks xmlns:a="http://schemas.openxmlformats.org/drawingml/2006/main" noChangeAspect="1"/>
@@ -6776,6 +7380,11 @@
                     <a:prstGeom prst="rect">
                       <a:avLst/>
                     </a:prstGeom>
+                    <a:ln w="6350">
+                      <a:solidFill>
+                        <a:schemeClr val="tx1"/>
+                      </a:solidFill>
+                    </a:ln>
                   </pic:spPr>
                 </pic:pic>
               </a:graphicData>
@@ -6793,6 +7402,11 @@
     </w:p>
     <w:p>
       <w:pPr>
+        <w:pStyle w:val="ListParagraph"/>
+        <w:numPr>
+          <w:ilvl w:val="0"/>
+          <w:numId w:val="33"/>
+        </w:numPr>
         <w:rPr>
           <w:rFonts w:cstheme="minorHAnsi"/>
         </w:rPr>
@@ -6802,41 +7416,47 @@
           <w:rFonts w:cstheme="minorHAnsi"/>
         </w:rPr>
         <w:t>Note the public IP address of App gateway</w:t>
+      </w:r>
+      <w:r>
+        <w:rPr>
+          <w:rFonts w:cstheme="minorHAnsi"/>
+        </w:rPr>
+        <w:t xml:space="preserve">. </w:t>
+      </w:r>
+      <w:r>
+        <w:rPr>
+          <w:rFonts w:cstheme="minorHAnsi"/>
+        </w:rPr>
+        <w:t>Go</w:t>
+      </w:r>
+      <w:r>
+        <w:rPr>
+          <w:rFonts w:cstheme="minorHAnsi"/>
+        </w:rPr>
+        <w:t xml:space="preserve"> to the Application gateway object (appGateway-WAF) and checkout the IP</w:t>
+      </w:r>
+      <w:r>
+        <w:rPr>
+          <w:rFonts w:cstheme="minorHAnsi"/>
+        </w:rPr>
+        <w:t xml:space="preserve"> A</w:t>
+      </w:r>
+      <w:r>
+        <w:rPr>
+          <w:rFonts w:cstheme="minorHAnsi"/>
+        </w:rPr>
+        <w:t>ddress</w:t>
+      </w:r>
+      <w:r>
+        <w:rPr>
+          <w:rFonts w:cstheme="minorHAnsi"/>
+        </w:rPr>
+        <w:t>.</w:t>
       </w:r>
     </w:p>
     <w:p>
       <w:pPr>
-        <w:rPr>
-          <w:rFonts w:cstheme="minorHAnsi"/>
-        </w:rPr>
-      </w:pPr>
-      <w:r>
-        <w:rPr>
-          <w:rFonts w:cstheme="minorHAnsi"/>
-        </w:rPr>
-        <w:t>Go</w:t>
-      </w:r>
-      <w:r>
-        <w:rPr>
-          <w:rFonts w:cstheme="minorHAnsi"/>
-        </w:rPr>
-        <w:t xml:space="preserve"> to the Application gateway object (appGateway-WAF) and checkout the IP</w:t>
-      </w:r>
-      <w:r>
-        <w:rPr>
-          <w:rFonts w:cstheme="minorHAnsi"/>
-        </w:rPr>
-        <w:t xml:space="preserve"> A</w:t>
-      </w:r>
-      <w:r>
-        <w:rPr>
-          <w:rFonts w:cstheme="minorHAnsi"/>
-        </w:rPr>
-        <w:t>ddress</w:t>
-      </w:r>
-    </w:p>
-    <w:p>
-      <w:pPr>
+        <w:ind w:left="360"/>
         <w:rPr>
           <w:rFonts w:cstheme="minorHAnsi"/>
         </w:rPr>
@@ -6846,11 +7466,10 @@
           <w:rFonts w:cstheme="minorHAnsi"/>
           <w:noProof/>
         </w:rPr>
-        <w:lastRenderedPageBreak/>
         <w:drawing>
-          <wp:inline distT="0" distB="0" distL="0" distR="0" wp14:anchorId="2F78575C" wp14:editId="36BC29CE">
+          <wp:inline distT="0" distB="0" distL="0" distR="0" wp14:anchorId="2F78575C" wp14:editId="56C83129">
             <wp:extent cx="6858000" cy="1534795"/>
-            <wp:effectExtent l="152400" t="152400" r="361950" b="370205"/>
+            <wp:effectExtent l="171450" t="171450" r="381000" b="389255"/>
             <wp:docPr id="7" name="Picture 7"/>
             <wp:cNvGraphicFramePr>
               <a:graphicFrameLocks xmlns:a="http://schemas.openxmlformats.org/drawingml/2006/main" noChangeAspect="1"/>
@@ -6876,8 +7495,10 @@
                     <a:prstGeom prst="rect">
                       <a:avLst/>
                     </a:prstGeom>
-                    <a:ln>
-                      <a:noFill/>
+                    <a:ln w="6350">
+                      <a:solidFill>
+                        <a:schemeClr val="tx1"/>
+                      </a:solidFill>
                     </a:ln>
                     <a:effectLst>
                       <a:outerShdw blurRad="292100" dist="139700" dir="2700000" algn="tl" rotWithShape="0">
@@ -6896,6 +7517,11 @@
     </w:p>
     <w:p>
       <w:pPr>
+        <w:pStyle w:val="ListParagraph"/>
+        <w:numPr>
+          <w:ilvl w:val="0"/>
+          <w:numId w:val="33"/>
+        </w:numPr>
         <w:rPr>
           <w:rFonts w:cstheme="minorHAnsi"/>
         </w:rPr>
@@ -6905,10 +7531,17 @@
           <w:rFonts w:cstheme="minorHAnsi"/>
         </w:rPr>
         <w:t>Update the A record IP address to be the App Gateway address</w:t>
+      </w:r>
+      <w:r>
+        <w:rPr>
+          <w:rFonts w:cstheme="minorHAnsi"/>
+        </w:rPr>
+        <w:t>.</w:t>
       </w:r>
     </w:p>
     <w:p>
       <w:pPr>
+        <w:ind w:left="360"/>
         <w:rPr>
           <w:rFonts w:cstheme="minorHAnsi"/>
         </w:rPr>
@@ -6919,9 +7552,9 @@
           <w:noProof/>
         </w:rPr>
         <w:drawing>
-          <wp:inline distT="0" distB="0" distL="0" distR="0" wp14:anchorId="6B9CA551" wp14:editId="737EFA53">
+          <wp:inline distT="0" distB="0" distL="0" distR="0" wp14:anchorId="6B9CA551" wp14:editId="44B4445A">
             <wp:extent cx="6858000" cy="1863725"/>
-            <wp:effectExtent l="152400" t="152400" r="361950" b="365125"/>
+            <wp:effectExtent l="171450" t="171450" r="381000" b="384175"/>
             <wp:docPr id="4" name="Picture 4"/>
             <wp:cNvGraphicFramePr>
               <a:graphicFrameLocks xmlns:a="http://schemas.openxmlformats.org/drawingml/2006/main" noChangeAspect="1"/>
@@ -6947,8 +7580,10 @@
                     <a:prstGeom prst="rect">
                       <a:avLst/>
                     </a:prstGeom>
-                    <a:ln>
-                      <a:noFill/>
+                    <a:ln w="6350">
+                      <a:solidFill>
+                        <a:schemeClr val="tx1"/>
+                      </a:solidFill>
                     </a:ln>
                     <a:effectLst>
                       <a:outerShdw blurRad="292100" dist="139700" dir="2700000" algn="tl" rotWithShape="0">
@@ -6969,12 +7604,21 @@
       <w:pPr>
         <w:rPr>
           <w:rFonts w:cstheme="minorHAnsi"/>
-        </w:rPr>
-      </w:pPr>
-      <w:r>
-        <w:rPr>
-          <w:rFonts w:cstheme="minorHAnsi"/>
-        </w:rPr>
+          <w:b/>
+          <w:i/>
+          <w:sz w:val="24"/>
+          <w:szCs w:val="24"/>
+        </w:rPr>
+      </w:pPr>
+      <w:r>
+        <w:rPr>
+          <w:rFonts w:cstheme="minorHAnsi"/>
+          <w:b/>
+          <w:i/>
+          <w:sz w:val="24"/>
+          <w:szCs w:val="24"/>
+        </w:rPr>
+        <w:lastRenderedPageBreak/>
         <w:t>Verification</w:t>
       </w:r>
     </w:p>
@@ -7018,9 +7662,9 @@
           <w:noProof/>
         </w:rPr>
         <w:drawing>
-          <wp:inline distT="0" distB="0" distL="0" distR="0" wp14:anchorId="6956438D" wp14:editId="2D6A6CBD">
+          <wp:inline distT="0" distB="0" distL="0" distR="0" wp14:anchorId="6956438D" wp14:editId="635B0ED9">
             <wp:extent cx="6858000" cy="2787015"/>
-            <wp:effectExtent l="152400" t="152400" r="361950" b="356235"/>
+            <wp:effectExtent l="171450" t="171450" r="381000" b="375285"/>
             <wp:docPr id="2" name="Picture 2"/>
             <wp:cNvGraphicFramePr>
               <a:graphicFrameLocks xmlns:a="http://schemas.openxmlformats.org/drawingml/2006/main" noChangeAspect="1"/>
@@ -7046,8 +7690,10 @@
                     <a:prstGeom prst="rect">
                       <a:avLst/>
                     </a:prstGeom>
-                    <a:ln>
-                      <a:noFill/>
+                    <a:ln w="6350">
+                      <a:solidFill>
+                        <a:schemeClr val="tx1"/>
+                      </a:solidFill>
                     </a:ln>
                     <a:effectLst>
                       <a:outerShdw blurRad="292100" dist="139700" dir="2700000" algn="tl" rotWithShape="0">
@@ -7068,7 +7714,7 @@
       <w:pPr>
         <w:pStyle w:val="Heading2"/>
       </w:pPr>
-      <w:bookmarkStart w:id="15" w:name="_Toc475042521"/>
+      <w:bookmarkStart w:id="15" w:name="_Toc475080716"/>
       <w:r>
         <w:t xml:space="preserve">Run Post Deployment </w:t>
       </w:r>
@@ -7115,7 +7761,19 @@
         <w:rPr>
           <w:rFonts w:cstheme="minorHAnsi"/>
         </w:rPr>
-        <w:t xml:space="preserve"> script used for following configuration</w:t>
+        <w:t xml:space="preserve"> script used for </w:t>
+      </w:r>
+      <w:r>
+        <w:rPr>
+          <w:rFonts w:cstheme="minorHAnsi"/>
+        </w:rPr>
+        <w:t xml:space="preserve">the </w:t>
+      </w:r>
+      <w:r>
+        <w:rPr>
+          <w:rFonts w:cstheme="minorHAnsi"/>
+        </w:rPr>
+        <w:t>following configuration</w:t>
       </w:r>
     </w:p>
     <w:p>
@@ -7267,12 +7925,13 @@
     </w:p>
     <w:p>
       <w:pPr>
+        <w:pStyle w:val="ListParagraph"/>
         <w:numPr>
-          <w:ilvl w:val="2"/>
-          <w:numId w:val="8"/>
+          <w:ilvl w:val="0"/>
+          <w:numId w:val="32"/>
         </w:numPr>
         <w:spacing w:before="100" w:after="8" w:line="249" w:lineRule="auto"/>
-        <w:ind w:right="940" w:hanging="360"/>
+        <w:ind w:right="940"/>
         <w:rPr>
           <w:rFonts w:cstheme="minorHAnsi"/>
         </w:rPr>
@@ -7336,14 +7995,44 @@
           <w:rFonts w:eastAsia="Calibri" w:cstheme="minorHAnsi"/>
           <w:color w:val="333333"/>
         </w:rPr>
-        <w:t>Right click and select Run with</w:t>
+        <w:t>Right</w:t>
       </w:r>
       <w:r>
         <w:rPr>
           <w:rFonts w:eastAsia="Calibri" w:cstheme="minorHAnsi"/>
           <w:color w:val="333333"/>
         </w:rPr>
+        <w:t>-</w:t>
+      </w:r>
+      <w:r>
+        <w:rPr>
+          <w:rFonts w:eastAsia="Calibri" w:cstheme="minorHAnsi"/>
+          <w:color w:val="333333"/>
+        </w:rPr>
+        <w:t xml:space="preserve">click and select </w:t>
+      </w:r>
+      <w:r>
+        <w:rPr>
+          <w:rFonts w:eastAsia="Calibri" w:cstheme="minorHAnsi"/>
+          <w:b/>
+          <w:color w:val="333333"/>
+        </w:rPr>
+        <w:t>Run with</w:t>
+      </w:r>
+      <w:r>
+        <w:rPr>
+          <w:rFonts w:eastAsia="Calibri" w:cstheme="minorHAnsi"/>
+          <w:b/>
+          <w:color w:val="333333"/>
+        </w:rPr>
         <w:t xml:space="preserve"> PowerShell</w:t>
+      </w:r>
+      <w:r>
+        <w:rPr>
+          <w:rFonts w:eastAsia="Calibri" w:cstheme="minorHAnsi"/>
+          <w:color w:val="333333"/>
+        </w:rPr>
+        <w:t>.</w:t>
       </w:r>
     </w:p>
     <w:p>
@@ -7358,6 +8047,7 @@
         <w:rPr>
           <w:noProof/>
         </w:rPr>
+        <w:lastRenderedPageBreak/>
         <w:drawing>
           <wp:inline distT="0" distB="0" distL="0" distR="0" wp14:anchorId="68281246" wp14:editId="1AFAC046">
             <wp:extent cx="6858000" cy="3855720"/>
@@ -7397,12 +8087,13 @@
     </w:p>
     <w:p>
       <w:pPr>
+        <w:pStyle w:val="ListParagraph"/>
         <w:numPr>
-          <w:ilvl w:val="2"/>
-          <w:numId w:val="8"/>
+          <w:ilvl w:val="0"/>
+          <w:numId w:val="32"/>
         </w:numPr>
         <w:spacing w:before="100" w:after="8" w:line="249" w:lineRule="auto"/>
-        <w:ind w:right="940" w:hanging="360"/>
+        <w:ind w:right="940"/>
         <w:rPr>
           <w:rFonts w:cstheme="minorHAnsi"/>
         </w:rPr>
@@ -7469,16 +8160,19 @@
         <w:tc>
           <w:tcPr>
             <w:tcW w:w="2260" w:type="dxa"/>
+            <w:shd w:val="clear" w:color="auto" w:fill="D9D9D9" w:themeFill="background1" w:themeFillShade="D9"/>
           </w:tcPr>
           <w:p>
             <w:pPr>
               <w:rPr>
                 <w:rFonts w:cstheme="minorHAnsi"/>
+                <w:b/>
               </w:rPr>
             </w:pPr>
             <w:r>
               <w:rPr>
                 <w:rFonts w:cstheme="minorHAnsi"/>
+                <w:b/>
               </w:rPr>
               <w:t>Parameter Name</w:t>
             </w:r>
@@ -7487,17 +8181,20 @@
         <w:tc>
           <w:tcPr>
             <w:tcW w:w="4770" w:type="dxa"/>
+            <w:shd w:val="clear" w:color="auto" w:fill="D9D9D9" w:themeFill="background1" w:themeFillShade="D9"/>
           </w:tcPr>
           <w:p>
             <w:pPr>
               <w:pStyle w:val="NoSpacing"/>
               <w:rPr>
                 <w:rFonts w:cstheme="minorHAnsi"/>
+                <w:b/>
               </w:rPr>
             </w:pPr>
             <w:r>
               <w:rPr>
                 <w:rFonts w:cstheme="minorHAnsi"/>
+                <w:b/>
               </w:rPr>
               <w:t>How to get Value?</w:t>
             </w:r>
@@ -7506,17 +8203,20 @@
         <w:tc>
           <w:tcPr>
             <w:tcW w:w="3458" w:type="dxa"/>
+            <w:shd w:val="clear" w:color="auto" w:fill="D9D9D9" w:themeFill="background1" w:themeFillShade="D9"/>
           </w:tcPr>
           <w:p>
             <w:pPr>
               <w:pStyle w:val="NoSpacing"/>
               <w:rPr>
                 <w:rFonts w:cstheme="minorHAnsi"/>
+                <w:b/>
               </w:rPr>
             </w:pPr>
             <w:r>
               <w:rPr>
                 <w:rFonts w:cstheme="minorHAnsi"/>
+                <w:b/>
               </w:rPr>
               <w:t>Comments</w:t>
             </w:r>
@@ -7791,7 +8491,6 @@
                 <w:sz w:val="20"/>
                 <w:szCs w:val="20"/>
               </w:rPr>
-              <w:lastRenderedPageBreak/>
               <w:t>$sqlPassword</w:t>
             </w:r>
           </w:p>
@@ -8173,6 +8872,7 @@
                 <w:sz w:val="20"/>
                 <w:szCs w:val="20"/>
               </w:rPr>
+              <w:lastRenderedPageBreak/>
               <w:t>$subscriptionName</w:t>
             </w:r>
           </w:p>
@@ -8397,7 +9097,7 @@
         <w:rPr>
           <w:rFonts w:cstheme="minorHAnsi"/>
         </w:rPr>
-        <w:t>(Screenshot for to Get Resource Name)</w:t>
+        <w:t>(for to)</w:t>
       </w:r>
     </w:p>
     <w:p>
@@ -8414,9 +9114,9 @@
           <w:noProof/>
         </w:rPr>
         <w:drawing>
-          <wp:inline distT="0" distB="0" distL="0" distR="0" wp14:anchorId="66DA5371" wp14:editId="60C00C83">
+          <wp:inline distT="0" distB="0" distL="0" distR="0" wp14:anchorId="66DA5371" wp14:editId="3A4867DE">
             <wp:extent cx="6858000" cy="1905000"/>
-            <wp:effectExtent l="0" t="0" r="0" b="0"/>
+            <wp:effectExtent l="19050" t="19050" r="19050" b="19050"/>
             <wp:docPr id="12" name="Picture 12"/>
             <wp:cNvGraphicFramePr>
               <a:graphicFrameLocks xmlns:a="http://schemas.openxmlformats.org/drawingml/2006/main" noChangeAspect="1"/>
@@ -8442,6 +9142,11 @@
                     <a:prstGeom prst="rect">
                       <a:avLst/>
                     </a:prstGeom>
+                    <a:ln w="6350">
+                      <a:solidFill>
+                        <a:schemeClr val="tx1"/>
+                      </a:solidFill>
+                    </a:ln>
                   </pic:spPr>
                 </pic:pic>
               </a:graphicData>
@@ -8454,15 +9159,28 @@
       <w:pPr>
         <w:spacing w:before="100" w:after="8" w:line="249" w:lineRule="auto"/>
         <w:ind w:left="705" w:right="940"/>
-        <w:rPr>
-          <w:rFonts w:cstheme="minorHAnsi"/>
-        </w:rPr>
-      </w:pPr>
-      <w:r>
-        <w:rPr>
-          <w:rFonts w:cstheme="minorHAnsi"/>
-        </w:rPr>
-        <w:t>(Screenshot for to Get Subscription Name)</w:t>
+        <w:jc w:val="center"/>
+        <w:rPr>
+          <w:rFonts w:cstheme="minorHAnsi"/>
+        </w:rPr>
+      </w:pPr>
+      <w:r>
+        <w:rPr>
+          <w:rFonts w:cstheme="minorHAnsi"/>
+        </w:rPr>
+        <w:t>Screenshot:</w:t>
+      </w:r>
+      <w:r>
+        <w:rPr>
+          <w:rFonts w:cstheme="minorHAnsi"/>
+        </w:rPr>
+        <w:t xml:space="preserve"> </w:t>
+      </w:r>
+      <w:r>
+        <w:rPr>
+          <w:rFonts w:cstheme="minorHAnsi"/>
+        </w:rPr>
+        <w:t>Get Resource Name</w:t>
       </w:r>
     </w:p>
     <w:p>
@@ -8479,9 +9197,9 @@
           <w:noProof/>
         </w:rPr>
         <w:drawing>
-          <wp:inline distT="0" distB="0" distL="0" distR="0" wp14:anchorId="42ACDE19" wp14:editId="7CD13D1F">
+          <wp:inline distT="0" distB="0" distL="0" distR="0" wp14:anchorId="42ACDE19" wp14:editId="34A97D02">
             <wp:extent cx="6858000" cy="2015490"/>
-            <wp:effectExtent l="0" t="0" r="0" b="3810"/>
+            <wp:effectExtent l="19050" t="19050" r="19050" b="22860"/>
             <wp:docPr id="13" name="Picture 13"/>
             <wp:cNvGraphicFramePr>
               <a:graphicFrameLocks xmlns:a="http://schemas.openxmlformats.org/drawingml/2006/main" noChangeAspect="1"/>
@@ -8507,6 +9225,11 @@
                     <a:prstGeom prst="rect">
                       <a:avLst/>
                     </a:prstGeom>
+                    <a:ln w="6350">
+                      <a:solidFill>
+                        <a:schemeClr val="tx1"/>
+                      </a:solidFill>
+                    </a:ln>
                   </pic:spPr>
                 </pic:pic>
               </a:graphicData>
@@ -8517,42 +9240,62 @@
     </w:p>
     <w:p>
       <w:pPr>
-        <w:pStyle w:val="Heading2"/>
-        <w:numPr>
-          <w:ilvl w:val="0"/>
-          <w:numId w:val="0"/>
-        </w:numPr>
-        <w:ind w:left="576"/>
-        <w:rPr>
-          <w:rFonts w:eastAsia="Calibri"/>
-          <w:b w:val="0"/>
-          <w:color w:val="333333"/>
-          <w:sz w:val="22"/>
-          <w:szCs w:val="22"/>
-        </w:rPr>
-      </w:pPr>
-      <w:bookmarkStart w:id="16" w:name="_Toc475042522"/>
-      <w:r>
-        <w:rPr>
-          <w:rFonts w:eastAsia="Calibri"/>
-          <w:b w:val="0"/>
-          <w:color w:val="333333"/>
-          <w:sz w:val="22"/>
-          <w:szCs w:val="22"/>
-        </w:rPr>
-        <w:t>Sample Values</w:t>
-      </w:r>
-      <w:bookmarkEnd w:id="16"/>
+        <w:spacing w:before="100" w:after="8" w:line="249" w:lineRule="auto"/>
+        <w:ind w:left="705" w:right="940"/>
+        <w:jc w:val="center"/>
+        <w:rPr>
+          <w:rFonts w:cstheme="minorHAnsi"/>
+        </w:rPr>
+      </w:pPr>
+      <w:r>
+        <w:rPr>
+          <w:rFonts w:cstheme="minorHAnsi"/>
+        </w:rPr>
+        <w:t>Screenshot</w:t>
+      </w:r>
+      <w:r>
+        <w:rPr>
+          <w:rFonts w:cstheme="minorHAnsi"/>
+        </w:rPr>
+        <w:t xml:space="preserve">: </w:t>
+      </w:r>
+      <w:r>
+        <w:rPr>
+          <w:rFonts w:cstheme="minorHAnsi"/>
+        </w:rPr>
+        <w:t>Get Subscription Name</w:t>
+      </w:r>
     </w:p>
     <w:p>
       <w:pPr>
+        <w:rPr>
+          <w:b/>
+        </w:rPr>
+      </w:pPr>
+      <w:r>
+        <w:t>Here are some s</w:t>
+      </w:r>
+      <w:r>
+        <w:t xml:space="preserve">ample </w:t>
+      </w:r>
+      <w:r>
+        <w:t>v</w:t>
+      </w:r>
+      <w:r>
+        <w:t>alues</w:t>
+      </w:r>
+      <w:r>
+        <w:t xml:space="preserve"> we got from one of our deployment runs</w:t>
+      </w:r>
+    </w:p>
+    <w:p>
+      <w:pPr>
         <w:ind w:firstLine="576"/>
       </w:pPr>
       <w:r>
         <w:rPr>
           <w:noProof/>
         </w:rPr>
-        <w:lastRenderedPageBreak/>
         <w:drawing>
           <wp:inline distT="0" distB="0" distL="0" distR="0" wp14:anchorId="5A71DBCF" wp14:editId="354A7C7D">
             <wp:extent cx="6858000" cy="2134870"/>
@@ -8594,20 +9337,17 @@
       <w:pPr>
         <w:pStyle w:val="Heading2"/>
       </w:pPr>
-      <w:bookmarkStart w:id="17" w:name="_Toc475042523"/>
-      <w:r>
+      <w:bookmarkStart w:id="16" w:name="_Toc475080717"/>
+      <w:r>
+        <w:lastRenderedPageBreak/>
         <w:t>Schedule Runbooks</w:t>
       </w:r>
-      <w:bookmarkEnd w:id="17"/>
+      <w:bookmarkEnd w:id="16"/>
     </w:p>
     <w:p>
       <w:pPr>
-        <w:numPr>
-          <w:ilvl w:val="2"/>
-          <w:numId w:val="8"/>
-        </w:numPr>
         <w:spacing w:before="100" w:after="8" w:line="249" w:lineRule="auto"/>
-        <w:ind w:right="940" w:hanging="360"/>
+        <w:ind w:right="940"/>
         <w:rPr>
           <w:rFonts w:cstheme="minorHAnsi"/>
         </w:rPr>
@@ -8617,11 +9357,35 @@
           <w:rFonts w:eastAsia="Calibri" w:cstheme="minorHAnsi"/>
           <w:color w:val="333333"/>
         </w:rPr>
-        <w:t xml:space="preserve">Click open the schedule Ingestion runbook and click start to run the runbook. This step will kick start the data ingestion to the OMS workspace specified.  </w:t>
+        <w:t xml:space="preserve">Click open the </w:t>
+      </w:r>
+      <w:r>
+        <w:rPr>
+          <w:rFonts w:eastAsia="Calibri" w:cstheme="minorHAnsi"/>
+          <w:b/>
+          <w:color w:val="333333"/>
+        </w:rPr>
+        <w:t>S</w:t>
+      </w:r>
+      <w:r>
+        <w:rPr>
+          <w:rFonts w:eastAsia="Calibri" w:cstheme="minorHAnsi"/>
+          <w:b/>
+          <w:color w:val="333333"/>
+        </w:rPr>
+        <w:t>chedule Ingestion</w:t>
+      </w:r>
+      <w:r>
+        <w:rPr>
+          <w:rFonts w:eastAsia="Calibri" w:cstheme="minorHAnsi"/>
+          <w:color w:val="333333"/>
+        </w:rPr>
+        <w:t xml:space="preserve"> runbook and click start to run the runbook. This step will kick start the data ingestion to the OMS workspace specified.  </w:t>
       </w:r>
     </w:p>
     <w:p>
       <w:pPr>
+        <w:ind w:left="576"/>
         <w:rPr>
           <w:rFonts w:cstheme="minorHAnsi"/>
         </w:rPr>
@@ -8778,22 +9542,16 @@
       <w:pPr>
         <w:pStyle w:val="Heading2"/>
       </w:pPr>
+      <w:bookmarkStart w:id="17" w:name="_Toc475080718"/>
       <w:bookmarkStart w:id="18" w:name="_Toc464711153"/>
-      <w:bookmarkStart w:id="19" w:name="_Toc475042524"/>
       <w:r>
         <w:t xml:space="preserve">Install OMS Dashboards </w:t>
       </w:r>
       <w:r>
         <w:t>Views</w:t>
       </w:r>
-      <w:r>
-        <w:t>.</w:t>
-      </w:r>
+      <w:bookmarkEnd w:id="17"/>
       <w:bookmarkEnd w:id="18"/>
-      <w:bookmarkEnd w:id="19"/>
-      <w:r>
-        <w:t xml:space="preserve"> </w:t>
-      </w:r>
     </w:p>
     <w:p>
       <w:pPr>
@@ -8812,13 +9570,25 @@
         <w:rPr>
           <w:rFonts w:eastAsia="Calibri" w:cstheme="minorHAnsi"/>
         </w:rPr>
-        <w:t>rently a manual process as ARM J</w:t>
+        <w:t xml:space="preserve">rently a manual process as ARM </w:t>
       </w:r>
       <w:r>
         <w:rPr>
           <w:rFonts w:eastAsia="Calibri" w:cstheme="minorHAnsi"/>
         </w:rPr>
-        <w:t>son deploys do not yet support creation of OMS views.</w:t>
+        <w:t>JSON</w:t>
+      </w:r>
+      <w:r>
+        <w:rPr>
+          <w:rFonts w:eastAsia="Calibri" w:cstheme="minorHAnsi"/>
+        </w:rPr>
+        <w:t xml:space="preserve"> </w:t>
+      </w:r>
+      <w:r>
+        <w:rPr>
+          <w:rFonts w:eastAsia="Calibri" w:cstheme="minorHAnsi"/>
+        </w:rPr>
+        <w:t>deploys do not yet support creation of OMS views.</w:t>
       </w:r>
     </w:p>
     <w:p>
@@ -8862,11 +9632,31 @@
         <w:rPr>
           <w:rFonts w:eastAsia="Calibri" w:cstheme="minorHAnsi"/>
         </w:rPr>
-        <w:t>Open the resource group and click on the OMS Portal link. This will open the OMS portal in a different window</w:t>
+        <w:t xml:space="preserve">Open the resource group and click  the </w:t>
+      </w:r>
+      <w:r>
+        <w:rPr>
+          <w:rFonts w:eastAsia="Calibri" w:cstheme="minorHAnsi"/>
+          <w:b/>
+        </w:rPr>
+        <w:t>OMS Portal</w:t>
+      </w:r>
+      <w:r>
+        <w:rPr>
+          <w:rFonts w:eastAsia="Calibri" w:cstheme="minorHAnsi"/>
+        </w:rPr>
+        <w:t xml:space="preserve"> link. This will open the OMS portal in a different window</w:t>
+      </w:r>
+      <w:r>
+        <w:rPr>
+          <w:rFonts w:eastAsia="Calibri" w:cstheme="minorHAnsi"/>
+        </w:rPr>
+        <w:t>.</w:t>
       </w:r>
     </w:p>
     <w:p>
       <w:pPr>
+        <w:ind w:left="720"/>
         <w:rPr>
           <w:rFonts w:cstheme="minorHAnsi"/>
         </w:rPr>
@@ -8876,11 +9666,10 @@
           <w:rFonts w:cstheme="minorHAnsi"/>
           <w:noProof/>
         </w:rPr>
-        <w:lastRenderedPageBreak/>
         <w:drawing>
-          <wp:inline distT="0" distB="0" distL="0" distR="0" wp14:anchorId="0624FC6E" wp14:editId="53F4B391">
+          <wp:inline distT="0" distB="0" distL="0" distR="0" wp14:anchorId="0624FC6E" wp14:editId="040C1FDC">
             <wp:extent cx="5937250" cy="3105150"/>
-            <wp:effectExtent l="0" t="0" r="6350" b="0"/>
+            <wp:effectExtent l="19050" t="19050" r="25400" b="19050"/>
             <wp:docPr id="21" name="Picture 21"/>
             <wp:cNvGraphicFramePr>
               <a:graphicFrameLocks xmlns:a="http://schemas.openxmlformats.org/drawingml/2006/main" noChangeAspect="1"/>
@@ -8916,8 +9705,10 @@
                       <a:avLst/>
                     </a:prstGeom>
                     <a:noFill/>
-                    <a:ln>
-                      <a:noFill/>
+                    <a:ln w="6350">
+                      <a:solidFill>
+                        <a:schemeClr val="tx1"/>
+                      </a:solidFill>
                     </a:ln>
                   </pic:spPr>
                 </pic:pic>
@@ -8943,13 +9734,26 @@
         <w:rPr>
           <w:rFonts w:cstheme="minorHAnsi"/>
         </w:rPr>
-        <w:t>Click on the View Designer</w:t>
+        <w:t xml:space="preserve">Click the </w:t>
+      </w:r>
+      <w:r>
+        <w:rPr>
+          <w:rFonts w:cstheme="minorHAnsi"/>
+          <w:b/>
+        </w:rPr>
+        <w:t>View Designer</w:t>
       </w:r>
       <w:r>
         <w:rPr>
           <w:rFonts w:cstheme="minorHAnsi"/>
         </w:rPr>
         <w:t>. You may have to scroll down</w:t>
+      </w:r>
+      <w:r>
+        <w:rPr>
+          <w:rFonts w:cstheme="minorHAnsi"/>
+        </w:rPr>
+        <w:t>.</w:t>
       </w:r>
     </w:p>
     <w:p>
@@ -8973,10 +9777,11 @@
         <w:rPr>
           <w:noProof/>
         </w:rPr>
+        <w:lastRenderedPageBreak/>
         <w:drawing>
-          <wp:inline distT="0" distB="0" distL="0" distR="0" wp14:anchorId="65F0556E" wp14:editId="624D1C8E">
+          <wp:inline distT="0" distB="0" distL="0" distR="0" wp14:anchorId="65F0556E" wp14:editId="56829D19">
             <wp:extent cx="5829300" cy="3723196"/>
-            <wp:effectExtent l="0" t="0" r="0" b="0"/>
+            <wp:effectExtent l="19050" t="19050" r="19050" b="10795"/>
             <wp:docPr id="28" name="Picture 28"/>
             <wp:cNvGraphicFramePr>
               <a:graphicFrameLocks xmlns:a="http://schemas.openxmlformats.org/drawingml/2006/main" noChangeAspect="1"/>
@@ -9002,6 +9807,11 @@
                     <a:prstGeom prst="rect">
                       <a:avLst/>
                     </a:prstGeom>
+                    <a:ln w="6350">
+                      <a:solidFill>
+                        <a:schemeClr val="tx1"/>
+                      </a:solidFill>
+                    </a:ln>
                   </pic:spPr>
                 </pic:pic>
               </a:graphicData>
@@ -9033,7 +9843,33 @@
         <w:rPr>
           <w:rFonts w:cstheme="minorHAnsi"/>
         </w:rPr>
-        <w:t>Import SQL DB view by clicking on the Import button and browsing to the file (</w:t>
+        <w:t xml:space="preserve">Import </w:t>
+      </w:r>
+      <w:r>
+        <w:rPr>
+          <w:rFonts w:cstheme="minorHAnsi"/>
+          <w:b/>
+        </w:rPr>
+        <w:t>SQL DB</w:t>
+      </w:r>
+      <w:r>
+        <w:rPr>
+          <w:rFonts w:cstheme="minorHAnsi"/>
+        </w:rPr>
+        <w:t xml:space="preserve"> view by clicking  the </w:t>
+      </w:r>
+      <w:r>
+        <w:rPr>
+          <w:rFonts w:cstheme="minorHAnsi"/>
+          <w:b/>
+        </w:rPr>
+        <w:t>Import</w:t>
+      </w:r>
+      <w:r>
+        <w:rPr>
+          <w:rFonts w:cstheme="minorHAnsi"/>
+        </w:rPr>
+        <w:t xml:space="preserve"> button and browsing to the file (</w:t>
       </w:r>
       <w:r>
         <w:rPr>
@@ -9046,10 +9882,17 @@
           <w:rFonts w:cstheme="minorHAnsi"/>
         </w:rPr>
         <w:t>\OMSSQLDBAzureMonitoringSolution.omsview)</w:t>
+      </w:r>
+      <w:r>
+        <w:rPr>
+          <w:rFonts w:cstheme="minorHAnsi"/>
+        </w:rPr>
+        <w:t>.</w:t>
       </w:r>
     </w:p>
     <w:p>
       <w:pPr>
+        <w:ind w:left="720"/>
         <w:rPr>
           <w:rFonts w:cstheme="minorHAnsi"/>
         </w:rPr>
@@ -9059,11 +9902,10 @@
           <w:rFonts w:cstheme="minorHAnsi"/>
           <w:noProof/>
         </w:rPr>
-        <w:lastRenderedPageBreak/>
         <w:drawing>
-          <wp:inline distT="0" distB="0" distL="0" distR="0" wp14:anchorId="0F677F80" wp14:editId="10930F65">
+          <wp:inline distT="0" distB="0" distL="0" distR="0" wp14:anchorId="0F677F80" wp14:editId="009627D1">
             <wp:extent cx="5943600" cy="2971800"/>
-            <wp:effectExtent l="0" t="0" r="0" b="0"/>
+            <wp:effectExtent l="19050" t="19050" r="19050" b="19050"/>
             <wp:docPr id="23" name="Picture 23"/>
             <wp:cNvGraphicFramePr>
               <a:graphicFrameLocks xmlns:a="http://schemas.openxmlformats.org/drawingml/2006/main" noChangeAspect="1"/>
@@ -9089,6 +9931,11 @@
                     <a:prstGeom prst="rect">
                       <a:avLst/>
                     </a:prstGeom>
+                    <a:ln w="6350">
+                      <a:solidFill>
+                        <a:schemeClr val="tx1"/>
+                      </a:solidFill>
+                    </a:ln>
                   </pic:spPr>
                 </pic:pic>
               </a:graphicData>
@@ -9106,6 +9953,7 @@
     </w:p>
     <w:p>
       <w:pPr>
+        <w:ind w:left="720"/>
         <w:rPr>
           <w:rFonts w:cstheme="minorHAnsi"/>
         </w:rPr>
@@ -9115,10 +9963,11 @@
           <w:rFonts w:cstheme="minorHAnsi"/>
           <w:noProof/>
         </w:rPr>
+        <w:lastRenderedPageBreak/>
         <w:drawing>
-          <wp:inline distT="0" distB="0" distL="0" distR="0" wp14:anchorId="74C24A83" wp14:editId="5CB185F7">
+          <wp:inline distT="0" distB="0" distL="0" distR="0" wp14:anchorId="74C24A83" wp14:editId="0037294C">
             <wp:extent cx="5943600" cy="2996565"/>
-            <wp:effectExtent l="0" t="0" r="0" b="0"/>
+            <wp:effectExtent l="19050" t="19050" r="19050" b="13335"/>
             <wp:docPr id="24" name="Picture 24"/>
             <wp:cNvGraphicFramePr>
               <a:graphicFrameLocks xmlns:a="http://schemas.openxmlformats.org/drawingml/2006/main" noChangeAspect="1"/>
@@ -9144,6 +9993,11 @@
                     <a:prstGeom prst="rect">
                       <a:avLst/>
                     </a:prstGeom>
+                    <a:ln w="6350">
+                      <a:solidFill>
+                        <a:schemeClr val="tx1"/>
+                      </a:solidFill>
+                    </a:ln>
                   </pic:spPr>
                 </pic:pic>
               </a:graphicData>
@@ -9174,7 +10028,20 @@
         <w:rPr>
           <w:rFonts w:cstheme="minorHAnsi"/>
         </w:rPr>
-        <w:t>p for the Web App Monitoring dash</w:t>
+        <w:t xml:space="preserve">p for the </w:t>
+      </w:r>
+      <w:r>
+        <w:rPr>
+          <w:rFonts w:cstheme="minorHAnsi"/>
+          <w:b/>
+        </w:rPr>
+        <w:t>Web App Monitoring</w:t>
+      </w:r>
+      <w:r>
+        <w:rPr>
+          <w:rFonts w:cstheme="minorHAnsi"/>
+        </w:rPr>
+        <w:t xml:space="preserve"> dash</w:t>
       </w:r>
       <w:r>
         <w:rPr>
@@ -9193,10 +10060,17 @@
           <w:rFonts w:cstheme="minorHAnsi"/>
         </w:rPr>
         <w:t>\ OMSWebAppAzureMonitoringSolution.omsview</w:t>
+      </w:r>
+      <w:r>
+        <w:rPr>
+          <w:rFonts w:cstheme="minorHAnsi"/>
+        </w:rPr>
+        <w:t>.</w:t>
       </w:r>
     </w:p>
     <w:p>
       <w:pPr>
+        <w:ind w:left="720"/>
         <w:rPr>
           <w:rFonts w:cstheme="minorHAnsi"/>
         </w:rPr>
@@ -9206,11 +10080,10 @@
           <w:rFonts w:cstheme="minorHAnsi"/>
           <w:noProof/>
         </w:rPr>
-        <w:lastRenderedPageBreak/>
         <w:drawing>
-          <wp:inline distT="0" distB="0" distL="0" distR="0" wp14:anchorId="216D30AB" wp14:editId="74F0E516">
+          <wp:inline distT="0" distB="0" distL="0" distR="0" wp14:anchorId="216D30AB" wp14:editId="1424D999">
             <wp:extent cx="5943600" cy="3034030"/>
-            <wp:effectExtent l="0" t="0" r="0" b="0"/>
+            <wp:effectExtent l="19050" t="19050" r="19050" b="13970"/>
             <wp:docPr id="25" name="Picture 25"/>
             <wp:cNvGraphicFramePr>
               <a:graphicFrameLocks xmlns:a="http://schemas.openxmlformats.org/drawingml/2006/main" noChangeAspect="1"/>
@@ -9236,6 +10109,11 @@
                     <a:prstGeom prst="rect">
                       <a:avLst/>
                     </a:prstGeom>
+                    <a:ln w="6350">
+                      <a:solidFill>
+                        <a:schemeClr val="tx1"/>
+                      </a:solidFill>
+                    </a:ln>
                   </pic:spPr>
                 </pic:pic>
               </a:graphicData>
@@ -9253,6 +10131,7 @@
     </w:p>
     <w:p>
       <w:pPr>
+        <w:ind w:left="576"/>
         <w:rPr>
           <w:rFonts w:cstheme="minorHAnsi"/>
         </w:rPr>
@@ -9262,10 +10141,11 @@
           <w:rFonts w:cstheme="minorHAnsi"/>
           <w:noProof/>
         </w:rPr>
+        <w:lastRenderedPageBreak/>
         <w:drawing>
-          <wp:inline distT="0" distB="0" distL="0" distR="0" wp14:anchorId="58917C72" wp14:editId="605FFA34">
+          <wp:inline distT="0" distB="0" distL="0" distR="0" wp14:anchorId="58917C72" wp14:editId="4D79A01B">
             <wp:extent cx="5943600" cy="3074035"/>
-            <wp:effectExtent l="0" t="0" r="0" b="0"/>
+            <wp:effectExtent l="19050" t="19050" r="19050" b="12065"/>
             <wp:docPr id="26" name="Picture 26"/>
             <wp:cNvGraphicFramePr>
               <a:graphicFrameLocks xmlns:a="http://schemas.openxmlformats.org/drawingml/2006/main" noChangeAspect="1"/>
@@ -9291,6 +10171,11 @@
                     <a:prstGeom prst="rect">
                       <a:avLst/>
                     </a:prstGeom>
+                    <a:ln w="6350">
+                      <a:solidFill>
+                        <a:schemeClr val="tx1"/>
+                      </a:solidFill>
+                    </a:ln>
                   </pic:spPr>
                 </pic:pic>
               </a:graphicData>
@@ -9308,10 +10193,13 @@
     </w:p>
     <w:p>
       <w:pPr>
-        <w:rPr>
-          <w:rFonts w:cstheme="minorHAnsi"/>
-        </w:rPr>
-      </w:pPr>
+        <w:pStyle w:val="Heading2"/>
+      </w:pPr>
+      <w:bookmarkStart w:id="19" w:name="_Toc475080719"/>
+      <w:r>
+        <w:t>Check and verify OMS solutions are collecting data</w:t>
+      </w:r>
+      <w:bookmarkEnd w:id="19"/>
     </w:p>
     <w:p>
       <w:pPr>
@@ -9319,44 +10207,57 @@
           <w:rFonts w:cstheme="minorHAnsi"/>
         </w:rPr>
       </w:pPr>
+      <w:r>
+        <w:rPr>
+          <w:rFonts w:cstheme="minorHAnsi"/>
+        </w:rPr>
+        <w:t xml:space="preserve"> </w:t>
+      </w:r>
+      <w:r>
+        <w:rPr>
+          <w:rFonts w:cstheme="minorHAnsi"/>
+        </w:rPr>
+        <w:t>L</w:t>
+      </w:r>
+      <w:r>
+        <w:rPr>
+          <w:rFonts w:cstheme="minorHAnsi"/>
+        </w:rPr>
+        <w:t xml:space="preserve">ogin to the OMS workspace installed in the </w:t>
+      </w:r>
+      <w:r>
+        <w:rPr>
+          <w:rFonts w:cstheme="minorHAnsi"/>
+        </w:rPr>
+        <w:t>resource group</w:t>
+      </w:r>
+      <w:r>
+        <w:rPr>
+          <w:rFonts w:cstheme="minorHAnsi"/>
+        </w:rPr>
+        <w:t>.</w:t>
+      </w:r>
+      <w:r>
+        <w:rPr>
+          <w:rFonts w:cstheme="minorHAnsi"/>
+        </w:rPr>
+        <w:t xml:space="preserve"> </w:t>
+      </w:r>
+      <w:r>
+        <w:rPr>
+          <w:rFonts w:cstheme="minorHAnsi"/>
+        </w:rPr>
+        <w:t>Then, n</w:t>
+      </w:r>
+      <w:r>
+        <w:rPr>
+          <w:rFonts w:cstheme="minorHAnsi"/>
+        </w:rPr>
+        <w:t>avigate to the portal and you’ll see something like this. Data is being collected and Solution is being monitored and operationally ready for you to test out.</w:t>
+      </w:r>
     </w:p>
     <w:p>
       <w:pPr>
-        <w:pStyle w:val="Heading2"/>
-      </w:pPr>
-      <w:bookmarkStart w:id="20" w:name="_Toc475042525"/>
-      <w:r>
-        <w:t>Check and verify OMS solutions are collecting data</w:t>
-      </w:r>
-      <w:bookmarkEnd w:id="20"/>
-    </w:p>
-    <w:p>
-      <w:pPr>
-        <w:rPr>
-          <w:rFonts w:cstheme="minorHAnsi"/>
-        </w:rPr>
-      </w:pPr>
-      <w:r>
-        <w:rPr>
-          <w:rFonts w:cstheme="minorHAnsi"/>
-        </w:rPr>
-        <w:t xml:space="preserve">When you login to the OMS workspace installed in the </w:t>
-      </w:r>
-      <w:r>
-        <w:rPr>
-          <w:rFonts w:cstheme="minorHAnsi"/>
-        </w:rPr>
-        <w:t>resource group</w:t>
-      </w:r>
-      <w:r>
-        <w:rPr>
-          <w:rFonts w:cstheme="minorHAnsi"/>
-        </w:rPr>
-        <w:t>, you should navigate to the portal and you’ll see something like this. Data is being collected and Solution is being monitored and operationally ready for you to test out.</w:t>
-      </w:r>
-    </w:p>
-    <w:p>
-      <w:pPr>
         <w:rPr>
           <w:rFonts w:cstheme="minorHAnsi"/>
         </w:rPr>
@@ -9366,11 +10267,10 @@
           <w:rFonts w:cstheme="minorHAnsi"/>
           <w:noProof/>
         </w:rPr>
-        <w:lastRenderedPageBreak/>
         <w:drawing>
-          <wp:inline distT="0" distB="0" distL="0" distR="0" wp14:anchorId="218BD2C8" wp14:editId="05357ACF">
+          <wp:inline distT="0" distB="0" distL="0" distR="0" wp14:anchorId="218BD2C8" wp14:editId="5949C180">
             <wp:extent cx="6858000" cy="2413080"/>
-            <wp:effectExtent l="0" t="0" r="0" b="6350"/>
+            <wp:effectExtent l="19050" t="19050" r="19050" b="25400"/>
             <wp:docPr id="14" name="Picture 14" descr="C:\Users\Pandurangi\AppData\Local\Microsoft\Windows\INetCacheContent.Word\OMS_Workspace_and_Solutions.png"/>
             <wp:cNvGraphicFramePr>
               <a:graphicFrameLocks xmlns:a="http://schemas.openxmlformats.org/drawingml/2006/main" noChangeAspect="1"/>
@@ -9406,8 +10306,10 @@
                       <a:avLst/>
                     </a:prstGeom>
                     <a:noFill/>
-                    <a:ln>
-                      <a:noFill/>
+                    <a:ln w="6350">
+                      <a:solidFill>
+                        <a:schemeClr val="tx1"/>
+                      </a:solidFill>
                     </a:ln>
                   </pic:spPr>
                 </pic:pic>
@@ -9428,11 +10330,11 @@
       <w:pPr>
         <w:pStyle w:val="Heading2"/>
       </w:pPr>
-      <w:bookmarkStart w:id="21" w:name="_Toc475042526"/>
+      <w:bookmarkStart w:id="20" w:name="_Toc475080720"/>
       <w:r>
         <w:t>Enable Azure Security Center</w:t>
       </w:r>
-      <w:bookmarkEnd w:id="21"/>
+      <w:bookmarkEnd w:id="20"/>
       <w:r>
         <w:t xml:space="preserve"> </w:t>
       </w:r>
@@ -9447,7 +10349,19 @@
         <w:rPr>
           <w:rFonts w:cstheme="minorHAnsi"/>
         </w:rPr>
-        <w:t xml:space="preserve">Follow instructions from here to enable data collections from Azure Security Center </w:t>
+        <w:t xml:space="preserve">Follow </w:t>
+      </w:r>
+      <w:r>
+        <w:rPr>
+          <w:rFonts w:cstheme="minorHAnsi"/>
+        </w:rPr>
+        <w:t xml:space="preserve">the </w:t>
+      </w:r>
+      <w:r>
+        <w:rPr>
+          <w:rFonts w:cstheme="minorHAnsi"/>
+        </w:rPr>
+        <w:t xml:space="preserve">instructions from here to enable data collections from Azure Security Center </w:t>
       </w:r>
       <w:hyperlink r:id="rId67" w:history="1">
         <w:r>
@@ -9483,7 +10397,7 @@
         <w:pStyle w:val="ListParagraph"/>
         <w:numPr>
           <w:ilvl w:val="0"/>
-          <w:numId w:val="28"/>
+          <w:numId w:val="35"/>
         </w:numPr>
         <w:rPr>
           <w:rFonts w:cstheme="minorHAnsi"/>
@@ -9492,15 +10406,8 @@
       <w:r>
         <w:rPr>
           <w:rFonts w:cstheme="minorHAnsi"/>
-          <w:b/>
-        </w:rPr>
-        <w:t>Step 1</w:t>
-      </w:r>
-      <w:r>
-        <w:rPr>
-          <w:rFonts w:cstheme="minorHAnsi"/>
-        </w:rPr>
-        <w:t>: Enable Data collection at the Subscription level.</w:t>
+        </w:rPr>
+        <w:t>Enable Data collection at the Subscription level.</w:t>
       </w:r>
     </w:p>
     <w:p>
@@ -9508,7 +10415,7 @@
         <w:pStyle w:val="ListParagraph"/>
         <w:numPr>
           <w:ilvl w:val="0"/>
-          <w:numId w:val="28"/>
+          <w:numId w:val="35"/>
         </w:numPr>
         <w:rPr>
           <w:rFonts w:cstheme="minorHAnsi"/>
@@ -9517,22 +10424,8 @@
       <w:r>
         <w:rPr>
           <w:rFonts w:cstheme="minorHAnsi"/>
-          <w:b/>
-        </w:rPr>
-        <w:t>Step</w:t>
-      </w:r>
-      <w:r>
-        <w:rPr>
-          <w:rFonts w:cstheme="minorHAnsi"/>
-          <w:b/>
-        </w:rPr>
-        <w:t xml:space="preserve"> 2</w:t>
-      </w:r>
-      <w:r>
-        <w:rPr>
-          <w:rFonts w:cstheme="minorHAnsi"/>
-        </w:rPr>
-        <w:t>: Ensure all rules/policies are enabled (they are enabled by default)</w:t>
+        </w:rPr>
+        <w:t>Ensure all rules/policies are enabled (they are enabled by default)</w:t>
       </w:r>
     </w:p>
     <w:p>
@@ -9540,7 +10433,7 @@
         <w:pStyle w:val="ListParagraph"/>
         <w:numPr>
           <w:ilvl w:val="0"/>
-          <w:numId w:val="28"/>
+          <w:numId w:val="35"/>
         </w:numPr>
         <w:rPr>
           <w:rFonts w:cstheme="minorHAnsi"/>
@@ -9549,15 +10442,8 @@
       <w:r>
         <w:rPr>
           <w:rFonts w:cstheme="minorHAnsi"/>
-          <w:b/>
-        </w:rPr>
-        <w:t>Step 3</w:t>
-      </w:r>
-      <w:r>
-        <w:rPr>
-          <w:rFonts w:cstheme="minorHAnsi"/>
-        </w:rPr>
-        <w:t>: Run recommendations</w:t>
+        </w:rPr>
+        <w:t>Run recommendations</w:t>
       </w:r>
     </w:p>
     <w:p>
@@ -9565,7 +10451,7 @@
         <w:pStyle w:val="ListParagraph"/>
         <w:numPr>
           <w:ilvl w:val="0"/>
-          <w:numId w:val="28"/>
+          <w:numId w:val="35"/>
         </w:numPr>
         <w:rPr>
           <w:rFonts w:cstheme="minorHAnsi"/>
@@ -9574,15 +10460,8 @@
       <w:r>
         <w:rPr>
           <w:rFonts w:cstheme="minorHAnsi"/>
-          <w:b/>
-        </w:rPr>
-        <w:t>Step 4</w:t>
-      </w:r>
-      <w:r>
-        <w:rPr>
-          <w:rFonts w:cstheme="minorHAnsi"/>
-        </w:rPr>
-        <w:t xml:space="preserve">: View the </w:t>
+        </w:rPr>
+        <w:t xml:space="preserve">View the </w:t>
       </w:r>
       <w:r>
         <w:rPr>
@@ -9594,7 +10473,43 @@
         <w:rPr>
           <w:rFonts w:cstheme="minorHAnsi"/>
         </w:rPr>
-        <w:t xml:space="preserve">results. You will see that the solutions passes most rules </w:t>
+        <w:t xml:space="preserve">results. You will see that the solutions </w:t>
+      </w:r>
+      <w:r>
+        <w:rPr>
+          <w:rFonts w:cstheme="minorHAnsi"/>
+        </w:rPr>
+        <w:t>pass</w:t>
+      </w:r>
+      <w:r>
+        <w:rPr>
+          <w:rFonts w:cstheme="minorHAnsi"/>
+        </w:rPr>
+        <w:t xml:space="preserve"> most</w:t>
+      </w:r>
+      <w:r>
+        <w:rPr>
+          <w:rFonts w:cstheme="minorHAnsi"/>
+        </w:rPr>
+        <w:t xml:space="preserve"> of the</w:t>
+      </w:r>
+      <w:r>
+        <w:rPr>
+          <w:rFonts w:cstheme="minorHAnsi"/>
+        </w:rPr>
+        <w:t xml:space="preserve"> rules</w:t>
+      </w:r>
+      <w:r>
+        <w:rPr>
+          <w:rFonts w:cstheme="minorHAnsi"/>
+        </w:rPr>
+        <w:t>:</w:t>
+      </w:r>
+      <w:r>
+        <w:rPr>
+          <w:rFonts w:cstheme="minorHAnsi"/>
+        </w:rPr>
+        <w:t xml:space="preserve"> </w:t>
       </w:r>
     </w:p>
     <w:p>
@@ -9648,6 +10563,7 @@
         <w:rPr>
           <w:rFonts w:cstheme="minorHAnsi"/>
         </w:rPr>
+        <w:lastRenderedPageBreak/>
         <w:t>All Azure Storages accounts are encrypted</w:t>
       </w:r>
     </w:p>
@@ -9725,11 +10641,6 @@
     </w:p>
     <w:p>
       <w:pPr>
-        <w:pStyle w:val="ListParagraph"/>
-        <w:numPr>
-          <w:ilvl w:val="0"/>
-          <w:numId w:val="27"/>
-        </w:numPr>
         <w:rPr>
           <w:rFonts w:cstheme="minorHAnsi"/>
         </w:rPr>
@@ -9750,7 +10661,13 @@
         <w:rPr>
           <w:rFonts w:cstheme="minorHAnsi"/>
         </w:rPr>
-        <w:t xml:space="preserve"> deployment. We have (on purpose) not installed the security center VM agent, as the ASC team is moving towards using OMS agent for their purposes. Once they completely move to OMS agent, this solution will automatically work well with ASC.</w:t>
+        <w:t xml:space="preserve"> deployment. We have (on purpose) not installed the security center VM agent, as the ASC team is moving towards using OMS agent for their purposes. Once they comp</w:t>
+      </w:r>
+      <w:r>
+        <w:rPr>
+          <w:rFonts w:cstheme="minorHAnsi"/>
+        </w:rPr>
+        <w:t>letely move to OMS agent, this solution will automatically work well with ASC.</w:t>
       </w:r>
     </w:p>
     <w:p>
@@ -9771,7 +10688,7 @@
       <w:pPr>
         <w:pStyle w:val="Heading2"/>
       </w:pPr>
-      <w:bookmarkStart w:id="22" w:name="_Toc475042527"/>
+      <w:bookmarkStart w:id="21" w:name="_Toc475080721"/>
       <w:r>
         <w:t xml:space="preserve">Enable </w:t>
       </w:r>
@@ -9784,17 +10701,56 @@
       <w:r>
         <w:t>Security for web app vulnerability assessment</w:t>
       </w:r>
-      <w:bookmarkEnd w:id="22"/>
+      <w:bookmarkEnd w:id="21"/>
     </w:p>
     <w:p/>
     <w:p>
       <w:r>
-        <w:t>Refer the following documents to understand what is Tinfoil security, it’s an optional component to take in to production</w:t>
+        <w:t xml:space="preserve">Refer the following </w:t>
+      </w:r>
+      <w:r>
+        <w:t xml:space="preserve">links </w:t>
+      </w:r>
+      <w:r>
+        <w:t xml:space="preserve">to understand </w:t>
+      </w:r>
+      <w:r>
+        <w:t>the</w:t>
+      </w:r>
+      <w:r>
+        <w:t xml:space="preserve"> Tinfoil security</w:t>
+      </w:r>
+      <w:r>
+        <w:t xml:space="preserve">. </w:t>
+      </w:r>
+      <w:r>
+        <w:t xml:space="preserve"> </w:t>
+      </w:r>
+      <w:r>
+        <w:t>I</w:t>
+      </w:r>
+      <w:r>
+        <w:t>t’s an optional component to take in to production</w:t>
+      </w:r>
+      <w:r>
+        <w:t>.</w:t>
       </w:r>
     </w:p>
     <w:p>
       <w:r>
-        <w:t>Note: This step involves credit card information, that’s the reason we have not automated it.</w:t>
+        <w:rPr>
+          <w:b/>
+        </w:rPr>
+        <w:t>Note</w:t>
+      </w:r>
+      <w:r>
+        <w:t xml:space="preserve">: This step involves credit card information, </w:t>
+      </w:r>
+      <w:r>
+        <w:t>hence,</w:t>
+      </w:r>
+      <w:r>
+        <w:t xml:space="preserve"> we have not automated it.</w:t>
       </w:r>
     </w:p>
     <w:p>
@@ -9838,7 +10794,6 @@
           <w:sz w:val="24"/>
           <w:szCs w:val="24"/>
         </w:rPr>
-        <w:lastRenderedPageBreak/>
         <w:br/>
       </w:r>
       <w:hyperlink r:id="rId69" w:history="1">
@@ -9872,6 +10827,7 @@
     <w:p/>
     <w:p>
       <w:pPr>
+        <w:ind w:left="720"/>
         <w:rPr>
           <w:rFonts w:cstheme="minorHAnsi"/>
         </w:rPr>
@@ -9881,9 +10837,9 @@
           <w:noProof/>
         </w:rPr>
         <w:drawing>
-          <wp:inline distT="0" distB="0" distL="0" distR="0" wp14:anchorId="554EFCE7" wp14:editId="52CC87C5">
+          <wp:inline distT="0" distB="0" distL="0" distR="0" wp14:anchorId="554EFCE7" wp14:editId="6E2031BF">
             <wp:extent cx="6858000" cy="3707765"/>
-            <wp:effectExtent l="0" t="0" r="0" b="6985"/>
+            <wp:effectExtent l="19050" t="19050" r="19050" b="26035"/>
             <wp:docPr id="29" name="Picture 29"/>
             <wp:cNvGraphicFramePr>
               <a:graphicFrameLocks xmlns:a="http://schemas.openxmlformats.org/drawingml/2006/main" noChangeAspect="1"/>
@@ -9909,6 +10865,11 @@
                     <a:prstGeom prst="rect">
                       <a:avLst/>
                     </a:prstGeom>
+                    <a:ln w="6350">
+                      <a:solidFill>
+                        <a:schemeClr val="tx1"/>
+                      </a:solidFill>
+                    </a:ln>
                   </pic:spPr>
                 </pic:pic>
               </a:graphicData>
@@ -10045,6 +11006,205 @@
     </w:lvl>
   </w:abstractNum>
   <w:abstractNum w:abstractNumId="1" w15:restartNumberingAfterBreak="0">
+    <w:nsid w:val="13107B25"/>
+    <w:multiLevelType w:val="hybridMultilevel"/>
+    <w:tmpl w:val="86304B42"/>
+    <w:lvl w:ilvl="0" w:tplc="0409000F">
+      <w:start w:val="1"/>
+      <w:numFmt w:val="decimal"/>
+      <w:lvlText w:val="%1."/>
+      <w:lvlJc w:val="left"/>
+      <w:pPr>
+        <w:ind w:left="720" w:hanging="360"/>
+      </w:pPr>
+    </w:lvl>
+    <w:lvl w:ilvl="1" w:tplc="04090019" w:tentative="1">
+      <w:start w:val="1"/>
+      <w:numFmt w:val="lowerLetter"/>
+      <w:lvlText w:val="%2."/>
+      <w:lvlJc w:val="left"/>
+      <w:pPr>
+        <w:ind w:left="1440" w:hanging="360"/>
+      </w:pPr>
+    </w:lvl>
+    <w:lvl w:ilvl="2" w:tplc="0409001B" w:tentative="1">
+      <w:start w:val="1"/>
+      <w:numFmt w:val="lowerRoman"/>
+      <w:lvlText w:val="%3."/>
+      <w:lvlJc w:val="right"/>
+      <w:pPr>
+        <w:ind w:left="2160" w:hanging="180"/>
+      </w:pPr>
+    </w:lvl>
+    <w:lvl w:ilvl="3" w:tplc="0409000F" w:tentative="1">
+      <w:start w:val="1"/>
+      <w:numFmt w:val="decimal"/>
+      <w:lvlText w:val="%4."/>
+      <w:lvlJc w:val="left"/>
+      <w:pPr>
+        <w:ind w:left="2880" w:hanging="360"/>
+      </w:pPr>
+    </w:lvl>
+    <w:lvl w:ilvl="4" w:tplc="04090019" w:tentative="1">
+      <w:start w:val="1"/>
+      <w:numFmt w:val="lowerLetter"/>
+      <w:lvlText w:val="%5."/>
+      <w:lvlJc w:val="left"/>
+      <w:pPr>
+        <w:ind w:left="3600" w:hanging="360"/>
+      </w:pPr>
+    </w:lvl>
+    <w:lvl w:ilvl="5" w:tplc="0409001B" w:tentative="1">
+      <w:start w:val="1"/>
+      <w:numFmt w:val="lowerRoman"/>
+      <w:lvlText w:val="%6."/>
+      <w:lvlJc w:val="right"/>
+      <w:pPr>
+        <w:ind w:left="4320" w:hanging="180"/>
+      </w:pPr>
+    </w:lvl>
+    <w:lvl w:ilvl="6" w:tplc="0409000F" w:tentative="1">
+      <w:start w:val="1"/>
+      <w:numFmt w:val="decimal"/>
+      <w:lvlText w:val="%7."/>
+      <w:lvlJc w:val="left"/>
+      <w:pPr>
+        <w:ind w:left="5040" w:hanging="360"/>
+      </w:pPr>
+    </w:lvl>
+    <w:lvl w:ilvl="7" w:tplc="04090019" w:tentative="1">
+      <w:start w:val="1"/>
+      <w:numFmt w:val="lowerLetter"/>
+      <w:lvlText w:val="%8."/>
+      <w:lvlJc w:val="left"/>
+      <w:pPr>
+        <w:ind w:left="5760" w:hanging="360"/>
+      </w:pPr>
+    </w:lvl>
+    <w:lvl w:ilvl="8" w:tplc="0409001B" w:tentative="1">
+      <w:start w:val="1"/>
+      <w:numFmt w:val="lowerRoman"/>
+      <w:lvlText w:val="%9."/>
+      <w:lvlJc w:val="right"/>
+      <w:pPr>
+        <w:ind w:left="6480" w:hanging="180"/>
+      </w:pPr>
+    </w:lvl>
+  </w:abstractNum>
+  <w:abstractNum w:abstractNumId="2" w15:restartNumberingAfterBreak="0">
+    <w:nsid w:val="14CE5C86"/>
+    <w:multiLevelType w:val="hybridMultilevel"/>
+    <w:tmpl w:val="86CE2F0A"/>
+    <w:lvl w:ilvl="0" w:tplc="04090001">
+      <w:start w:val="1"/>
+      <w:numFmt w:val="bullet"/>
+      <w:lvlText w:val=""/>
+      <w:lvlJc w:val="left"/>
+      <w:pPr>
+        <w:ind w:left="1425" w:hanging="360"/>
+      </w:pPr>
+      <w:rPr>
+        <w:rFonts w:ascii="Symbol" w:hAnsi="Symbol" w:hint="default"/>
+      </w:rPr>
+    </w:lvl>
+    <w:lvl w:ilvl="1" w:tplc="04090003" w:tentative="1">
+      <w:start w:val="1"/>
+      <w:numFmt w:val="bullet"/>
+      <w:lvlText w:val="o"/>
+      <w:lvlJc w:val="left"/>
+      <w:pPr>
+        <w:ind w:left="2145" w:hanging="360"/>
+      </w:pPr>
+      <w:rPr>
+        <w:rFonts w:ascii="Courier New" w:hAnsi="Courier New" w:cs="Courier New" w:hint="default"/>
+      </w:rPr>
+    </w:lvl>
+    <w:lvl w:ilvl="2" w:tplc="04090005" w:tentative="1">
+      <w:start w:val="1"/>
+      <w:numFmt w:val="bullet"/>
+      <w:lvlText w:val=""/>
+      <w:lvlJc w:val="left"/>
+      <w:pPr>
+        <w:ind w:left="2865" w:hanging="360"/>
+      </w:pPr>
+      <w:rPr>
+        <w:rFonts w:ascii="Wingdings" w:hAnsi="Wingdings" w:hint="default"/>
+      </w:rPr>
+    </w:lvl>
+    <w:lvl w:ilvl="3" w:tplc="04090001" w:tentative="1">
+      <w:start w:val="1"/>
+      <w:numFmt w:val="bullet"/>
+      <w:lvlText w:val=""/>
+      <w:lvlJc w:val="left"/>
+      <w:pPr>
+        <w:ind w:left="3585" w:hanging="360"/>
+      </w:pPr>
+      <w:rPr>
+        <w:rFonts w:ascii="Symbol" w:hAnsi="Symbol" w:hint="default"/>
+      </w:rPr>
+    </w:lvl>
+    <w:lvl w:ilvl="4" w:tplc="04090003" w:tentative="1">
+      <w:start w:val="1"/>
+      <w:numFmt w:val="bullet"/>
+      <w:lvlText w:val="o"/>
+      <w:lvlJc w:val="left"/>
+      <w:pPr>
+        <w:ind w:left="4305" w:hanging="360"/>
+      </w:pPr>
+      <w:rPr>
+        <w:rFonts w:ascii="Courier New" w:hAnsi="Courier New" w:cs="Courier New" w:hint="default"/>
+      </w:rPr>
+    </w:lvl>
+    <w:lvl w:ilvl="5" w:tplc="04090005" w:tentative="1">
+      <w:start w:val="1"/>
+      <w:numFmt w:val="bullet"/>
+      <w:lvlText w:val=""/>
+      <w:lvlJc w:val="left"/>
+      <w:pPr>
+        <w:ind w:left="5025" w:hanging="360"/>
+      </w:pPr>
+      <w:rPr>
+        <w:rFonts w:ascii="Wingdings" w:hAnsi="Wingdings" w:hint="default"/>
+      </w:rPr>
+    </w:lvl>
+    <w:lvl w:ilvl="6" w:tplc="04090001" w:tentative="1">
+      <w:start w:val="1"/>
+      <w:numFmt w:val="bullet"/>
+      <w:lvlText w:val=""/>
+      <w:lvlJc w:val="left"/>
+      <w:pPr>
+        <w:ind w:left="5745" w:hanging="360"/>
+      </w:pPr>
+      <w:rPr>
+        <w:rFonts w:ascii="Symbol" w:hAnsi="Symbol" w:hint="default"/>
+      </w:rPr>
+    </w:lvl>
+    <w:lvl w:ilvl="7" w:tplc="04090003" w:tentative="1">
+      <w:start w:val="1"/>
+      <w:numFmt w:val="bullet"/>
+      <w:lvlText w:val="o"/>
+      <w:lvlJc w:val="left"/>
+      <w:pPr>
+        <w:ind w:left="6465" w:hanging="360"/>
+      </w:pPr>
+      <w:rPr>
+        <w:rFonts w:ascii="Courier New" w:hAnsi="Courier New" w:cs="Courier New" w:hint="default"/>
+      </w:rPr>
+    </w:lvl>
+    <w:lvl w:ilvl="8" w:tplc="04090005" w:tentative="1">
+      <w:start w:val="1"/>
+      <w:numFmt w:val="bullet"/>
+      <w:lvlText w:val=""/>
+      <w:lvlJc w:val="left"/>
+      <w:pPr>
+        <w:ind w:left="7185" w:hanging="360"/>
+      </w:pPr>
+      <w:rPr>
+        <w:rFonts w:ascii="Wingdings" w:hAnsi="Wingdings" w:hint="default"/>
+      </w:rPr>
+    </w:lvl>
+  </w:abstractNum>
+  <w:abstractNum w:abstractNumId="3" w15:restartNumberingAfterBreak="0">
     <w:nsid w:val="18E84401"/>
     <w:multiLevelType w:val="hybridMultilevel"/>
     <w:tmpl w:val="20CA4E9E"/>
@@ -10130,7 +11290,7 @@
       </w:pPr>
     </w:lvl>
   </w:abstractNum>
-  <w:abstractNum w:abstractNumId="2" w15:restartNumberingAfterBreak="0">
+  <w:abstractNum w:abstractNumId="4" w15:restartNumberingAfterBreak="0">
     <w:nsid w:val="268C046D"/>
     <w:multiLevelType w:val="multilevel"/>
     <w:tmpl w:val="3DF67B2E"/>
@@ -10225,7 +11385,7 @@
       </w:pPr>
     </w:lvl>
   </w:abstractNum>
-  <w:abstractNum w:abstractNumId="3" w15:restartNumberingAfterBreak="0">
+  <w:abstractNum w:abstractNumId="5" w15:restartNumberingAfterBreak="0">
     <w:nsid w:val="2D8D3C0A"/>
     <w:multiLevelType w:val="hybridMultilevel"/>
     <w:tmpl w:val="F72AC424"/>
@@ -10314,7 +11474,7 @@
       </w:pPr>
     </w:lvl>
   </w:abstractNum>
-  <w:abstractNum w:abstractNumId="4" w15:restartNumberingAfterBreak="0">
+  <w:abstractNum w:abstractNumId="6" w15:restartNumberingAfterBreak="0">
     <w:nsid w:val="2F4F1C89"/>
     <w:multiLevelType w:val="hybridMultilevel"/>
     <w:tmpl w:val="EEAE2EE2"/>
@@ -10427,7 +11587,7 @@
       </w:rPr>
     </w:lvl>
   </w:abstractNum>
-  <w:abstractNum w:abstractNumId="5" w15:restartNumberingAfterBreak="0">
+  <w:abstractNum w:abstractNumId="7" w15:restartNumberingAfterBreak="0">
     <w:nsid w:val="32620DD1"/>
     <w:multiLevelType w:val="hybridMultilevel"/>
     <w:tmpl w:val="5E240B5A"/>
@@ -10540,7 +11700,93 @@
       </w:rPr>
     </w:lvl>
   </w:abstractNum>
-  <w:abstractNum w:abstractNumId="6" w15:restartNumberingAfterBreak="0">
+  <w:abstractNum w:abstractNumId="8" w15:restartNumberingAfterBreak="0">
+    <w:nsid w:val="40485655"/>
+    <w:multiLevelType w:val="hybridMultilevel"/>
+    <w:tmpl w:val="86304B42"/>
+    <w:lvl w:ilvl="0" w:tplc="0409000F">
+      <w:start w:val="1"/>
+      <w:numFmt w:val="decimal"/>
+      <w:lvlText w:val="%1."/>
+      <w:lvlJc w:val="left"/>
+      <w:pPr>
+        <w:ind w:left="720" w:hanging="360"/>
+      </w:pPr>
+    </w:lvl>
+    <w:lvl w:ilvl="1" w:tplc="04090019" w:tentative="1">
+      <w:start w:val="1"/>
+      <w:numFmt w:val="lowerLetter"/>
+      <w:lvlText w:val="%2."/>
+      <w:lvlJc w:val="left"/>
+      <w:pPr>
+        <w:ind w:left="1440" w:hanging="360"/>
+      </w:pPr>
+    </w:lvl>
+    <w:lvl w:ilvl="2" w:tplc="0409001B" w:tentative="1">
+      <w:start w:val="1"/>
+      <w:numFmt w:val="lowerRoman"/>
+      <w:lvlText w:val="%3."/>
+      <w:lvlJc w:val="right"/>
+      <w:pPr>
+        <w:ind w:left="2160" w:hanging="180"/>
+      </w:pPr>
+    </w:lvl>
+    <w:lvl w:ilvl="3" w:tplc="0409000F" w:tentative="1">
+      <w:start w:val="1"/>
+      <w:numFmt w:val="decimal"/>
+      <w:lvlText w:val="%4."/>
+      <w:lvlJc w:val="left"/>
+      <w:pPr>
+        <w:ind w:left="2880" w:hanging="360"/>
+      </w:pPr>
+    </w:lvl>
+    <w:lvl w:ilvl="4" w:tplc="04090019" w:tentative="1">
+      <w:start w:val="1"/>
+      <w:numFmt w:val="lowerLetter"/>
+      <w:lvlText w:val="%5."/>
+      <w:lvlJc w:val="left"/>
+      <w:pPr>
+        <w:ind w:left="3600" w:hanging="360"/>
+      </w:pPr>
+    </w:lvl>
+    <w:lvl w:ilvl="5" w:tplc="0409001B" w:tentative="1">
+      <w:start w:val="1"/>
+      <w:numFmt w:val="lowerRoman"/>
+      <w:lvlText w:val="%6."/>
+      <w:lvlJc w:val="right"/>
+      <w:pPr>
+        <w:ind w:left="4320" w:hanging="180"/>
+      </w:pPr>
+    </w:lvl>
+    <w:lvl w:ilvl="6" w:tplc="0409000F" w:tentative="1">
+      <w:start w:val="1"/>
+      <w:numFmt w:val="decimal"/>
+      <w:lvlText w:val="%7."/>
+      <w:lvlJc w:val="left"/>
+      <w:pPr>
+        <w:ind w:left="5040" w:hanging="360"/>
+      </w:pPr>
+    </w:lvl>
+    <w:lvl w:ilvl="7" w:tplc="04090019" w:tentative="1">
+      <w:start w:val="1"/>
+      <w:numFmt w:val="lowerLetter"/>
+      <w:lvlText w:val="%8."/>
+      <w:lvlJc w:val="left"/>
+      <w:pPr>
+        <w:ind w:left="5760" w:hanging="360"/>
+      </w:pPr>
+    </w:lvl>
+    <w:lvl w:ilvl="8" w:tplc="0409001B" w:tentative="1">
+      <w:start w:val="1"/>
+      <w:numFmt w:val="lowerRoman"/>
+      <w:lvlText w:val="%9."/>
+      <w:lvlJc w:val="right"/>
+      <w:pPr>
+        <w:ind w:left="6480" w:hanging="180"/>
+      </w:pPr>
+    </w:lvl>
+  </w:abstractNum>
+  <w:abstractNum w:abstractNumId="9" w15:restartNumberingAfterBreak="0">
     <w:nsid w:val="44146400"/>
     <w:multiLevelType w:val="hybridMultilevel"/>
     <w:tmpl w:val="EFC88204"/>
@@ -10653,7 +11899,7 @@
       </w:rPr>
     </w:lvl>
   </w:abstractNum>
-  <w:abstractNum w:abstractNumId="7" w15:restartNumberingAfterBreak="0">
+  <w:abstractNum w:abstractNumId="10" w15:restartNumberingAfterBreak="0">
     <w:nsid w:val="44965E85"/>
     <w:multiLevelType w:val="hybridMultilevel"/>
     <w:tmpl w:val="D6B67FF2"/>
@@ -10751,7 +11997,93 @@
       </w:pPr>
     </w:lvl>
   </w:abstractNum>
-  <w:abstractNum w:abstractNumId="8" w15:restartNumberingAfterBreak="0">
+  <w:abstractNum w:abstractNumId="11" w15:restartNumberingAfterBreak="0">
+    <w:nsid w:val="462F30A3"/>
+    <w:multiLevelType w:val="hybridMultilevel"/>
+    <w:tmpl w:val="59A45508"/>
+    <w:lvl w:ilvl="0" w:tplc="0409000F">
+      <w:start w:val="1"/>
+      <w:numFmt w:val="decimal"/>
+      <w:lvlText w:val="%1."/>
+      <w:lvlJc w:val="left"/>
+      <w:pPr>
+        <w:ind w:left="720" w:hanging="360"/>
+      </w:pPr>
+    </w:lvl>
+    <w:lvl w:ilvl="1" w:tplc="04090019" w:tentative="1">
+      <w:start w:val="1"/>
+      <w:numFmt w:val="lowerLetter"/>
+      <w:lvlText w:val="%2."/>
+      <w:lvlJc w:val="left"/>
+      <w:pPr>
+        <w:ind w:left="1440" w:hanging="360"/>
+      </w:pPr>
+    </w:lvl>
+    <w:lvl w:ilvl="2" w:tplc="0409001B" w:tentative="1">
+      <w:start w:val="1"/>
+      <w:numFmt w:val="lowerRoman"/>
+      <w:lvlText w:val="%3."/>
+      <w:lvlJc w:val="right"/>
+      <w:pPr>
+        <w:ind w:left="2160" w:hanging="180"/>
+      </w:pPr>
+    </w:lvl>
+    <w:lvl w:ilvl="3" w:tplc="0409000F" w:tentative="1">
+      <w:start w:val="1"/>
+      <w:numFmt w:val="decimal"/>
+      <w:lvlText w:val="%4."/>
+      <w:lvlJc w:val="left"/>
+      <w:pPr>
+        <w:ind w:left="2880" w:hanging="360"/>
+      </w:pPr>
+    </w:lvl>
+    <w:lvl w:ilvl="4" w:tplc="04090019" w:tentative="1">
+      <w:start w:val="1"/>
+      <w:numFmt w:val="lowerLetter"/>
+      <w:lvlText w:val="%5."/>
+      <w:lvlJc w:val="left"/>
+      <w:pPr>
+        <w:ind w:left="3600" w:hanging="360"/>
+      </w:pPr>
+    </w:lvl>
+    <w:lvl w:ilvl="5" w:tplc="0409001B" w:tentative="1">
+      <w:start w:val="1"/>
+      <w:numFmt w:val="lowerRoman"/>
+      <w:lvlText w:val="%6."/>
+      <w:lvlJc w:val="right"/>
+      <w:pPr>
+        <w:ind w:left="4320" w:hanging="180"/>
+      </w:pPr>
+    </w:lvl>
+    <w:lvl w:ilvl="6" w:tplc="0409000F" w:tentative="1">
+      <w:start w:val="1"/>
+      <w:numFmt w:val="decimal"/>
+      <w:lvlText w:val="%7."/>
+      <w:lvlJc w:val="left"/>
+      <w:pPr>
+        <w:ind w:left="5040" w:hanging="360"/>
+      </w:pPr>
+    </w:lvl>
+    <w:lvl w:ilvl="7" w:tplc="04090019" w:tentative="1">
+      <w:start w:val="1"/>
+      <w:numFmt w:val="lowerLetter"/>
+      <w:lvlText w:val="%8."/>
+      <w:lvlJc w:val="left"/>
+      <w:pPr>
+        <w:ind w:left="5760" w:hanging="360"/>
+      </w:pPr>
+    </w:lvl>
+    <w:lvl w:ilvl="8" w:tplc="0409001B" w:tentative="1">
+      <w:start w:val="1"/>
+      <w:numFmt w:val="lowerRoman"/>
+      <w:lvlText w:val="%9."/>
+      <w:lvlJc w:val="right"/>
+      <w:pPr>
+        <w:ind w:left="6480" w:hanging="180"/>
+      </w:pPr>
+    </w:lvl>
+  </w:abstractNum>
+  <w:abstractNum w:abstractNumId="12" w15:restartNumberingAfterBreak="0">
     <w:nsid w:val="4913163E"/>
     <w:multiLevelType w:val="hybridMultilevel"/>
     <w:tmpl w:val="20140CF2"/>
@@ -10864,7 +12196,7 @@
       </w:rPr>
     </w:lvl>
   </w:abstractNum>
-  <w:abstractNum w:abstractNumId="9" w15:restartNumberingAfterBreak="0">
+  <w:abstractNum w:abstractNumId="13" w15:restartNumberingAfterBreak="0">
     <w:nsid w:val="4B7211B9"/>
     <w:multiLevelType w:val="hybridMultilevel"/>
     <w:tmpl w:val="43D48EB2"/>
@@ -10977,7 +12309,7 @@
       </w:rPr>
     </w:lvl>
   </w:abstractNum>
-  <w:abstractNum w:abstractNumId="10" w15:restartNumberingAfterBreak="0">
+  <w:abstractNum w:abstractNumId="14" w15:restartNumberingAfterBreak="0">
     <w:nsid w:val="51CC462A"/>
     <w:multiLevelType w:val="hybridMultilevel"/>
     <w:tmpl w:val="DC16F780"/>
@@ -11090,7 +12422,7 @@
       </w:rPr>
     </w:lvl>
   </w:abstractNum>
-  <w:abstractNum w:abstractNumId="11" w15:restartNumberingAfterBreak="0">
+  <w:abstractNum w:abstractNumId="15" w15:restartNumberingAfterBreak="0">
     <w:nsid w:val="57A408D2"/>
     <w:multiLevelType w:val="hybridMultilevel"/>
     <w:tmpl w:val="38C2FCA4"/>
@@ -11303,7 +12635,120 @@
       </w:rPr>
     </w:lvl>
   </w:abstractNum>
-  <w:abstractNum w:abstractNumId="12" w15:restartNumberingAfterBreak="0">
+  <w:abstractNum w:abstractNumId="16" w15:restartNumberingAfterBreak="0">
+    <w:nsid w:val="5D8D265E"/>
+    <w:multiLevelType w:val="hybridMultilevel"/>
+    <w:tmpl w:val="706EB8AA"/>
+    <w:lvl w:ilvl="0" w:tplc="04090001">
+      <w:start w:val="1"/>
+      <w:numFmt w:val="bullet"/>
+      <w:lvlText w:val=""/>
+      <w:lvlJc w:val="left"/>
+      <w:pPr>
+        <w:ind w:left="720" w:hanging="360"/>
+      </w:pPr>
+      <w:rPr>
+        <w:rFonts w:ascii="Symbol" w:hAnsi="Symbol" w:hint="default"/>
+      </w:rPr>
+    </w:lvl>
+    <w:lvl w:ilvl="1" w:tplc="04090003" w:tentative="1">
+      <w:start w:val="1"/>
+      <w:numFmt w:val="bullet"/>
+      <w:lvlText w:val="o"/>
+      <w:lvlJc w:val="left"/>
+      <w:pPr>
+        <w:ind w:left="1440" w:hanging="360"/>
+      </w:pPr>
+      <w:rPr>
+        <w:rFonts w:ascii="Courier New" w:hAnsi="Courier New" w:cs="Courier New" w:hint="default"/>
+      </w:rPr>
+    </w:lvl>
+    <w:lvl w:ilvl="2" w:tplc="04090005" w:tentative="1">
+      <w:start w:val="1"/>
+      <w:numFmt w:val="bullet"/>
+      <w:lvlText w:val=""/>
+      <w:lvlJc w:val="left"/>
+      <w:pPr>
+        <w:ind w:left="2160" w:hanging="360"/>
+      </w:pPr>
+      <w:rPr>
+        <w:rFonts w:ascii="Wingdings" w:hAnsi="Wingdings" w:hint="default"/>
+      </w:rPr>
+    </w:lvl>
+    <w:lvl w:ilvl="3" w:tplc="04090001" w:tentative="1">
+      <w:start w:val="1"/>
+      <w:numFmt w:val="bullet"/>
+      <w:lvlText w:val=""/>
+      <w:lvlJc w:val="left"/>
+      <w:pPr>
+        <w:ind w:left="2880" w:hanging="360"/>
+      </w:pPr>
+      <w:rPr>
+        <w:rFonts w:ascii="Symbol" w:hAnsi="Symbol" w:hint="default"/>
+      </w:rPr>
+    </w:lvl>
+    <w:lvl w:ilvl="4" w:tplc="04090003" w:tentative="1">
+      <w:start w:val="1"/>
+      <w:numFmt w:val="bullet"/>
+      <w:lvlText w:val="o"/>
+      <w:lvlJc w:val="left"/>
+      <w:pPr>
+        <w:ind w:left="3600" w:hanging="360"/>
+      </w:pPr>
+      <w:rPr>
+        <w:rFonts w:ascii="Courier New" w:hAnsi="Courier New" w:cs="Courier New" w:hint="default"/>
+      </w:rPr>
+    </w:lvl>
+    <w:lvl w:ilvl="5" w:tplc="04090005" w:tentative="1">
+      <w:start w:val="1"/>
+      <w:numFmt w:val="bullet"/>
+      <w:lvlText w:val=""/>
+      <w:lvlJc w:val="left"/>
+      <w:pPr>
+        <w:ind w:left="4320" w:hanging="360"/>
+      </w:pPr>
+      <w:rPr>
+        <w:rFonts w:ascii="Wingdings" w:hAnsi="Wingdings" w:hint="default"/>
+      </w:rPr>
+    </w:lvl>
+    <w:lvl w:ilvl="6" w:tplc="04090001" w:tentative="1">
+      <w:start w:val="1"/>
+      <w:numFmt w:val="bullet"/>
+      <w:lvlText w:val=""/>
+      <w:lvlJc w:val="left"/>
+      <w:pPr>
+        <w:ind w:left="5040" w:hanging="360"/>
+      </w:pPr>
+      <w:rPr>
+        <w:rFonts w:ascii="Symbol" w:hAnsi="Symbol" w:hint="default"/>
+      </w:rPr>
+    </w:lvl>
+    <w:lvl w:ilvl="7" w:tplc="04090003" w:tentative="1">
+      <w:start w:val="1"/>
+      <w:numFmt w:val="bullet"/>
+      <w:lvlText w:val="o"/>
+      <w:lvlJc w:val="left"/>
+      <w:pPr>
+        <w:ind w:left="5760" w:hanging="360"/>
+      </w:pPr>
+      <w:rPr>
+        <w:rFonts w:ascii="Courier New" w:hAnsi="Courier New" w:cs="Courier New" w:hint="default"/>
+      </w:rPr>
+    </w:lvl>
+    <w:lvl w:ilvl="8" w:tplc="04090005" w:tentative="1">
+      <w:start w:val="1"/>
+      <w:numFmt w:val="bullet"/>
+      <w:lvlText w:val=""/>
+      <w:lvlJc w:val="left"/>
+      <w:pPr>
+        <w:ind w:left="6480" w:hanging="360"/>
+      </w:pPr>
+      <w:rPr>
+        <w:rFonts w:ascii="Wingdings" w:hAnsi="Wingdings" w:hint="default"/>
+      </w:rPr>
+    </w:lvl>
+  </w:abstractNum>
+  <w:abstractNum w:abstractNumId="17" w15:restartNumberingAfterBreak="0">
     <w:nsid w:val="692C7F57"/>
     <w:multiLevelType w:val="hybridMultilevel"/>
     <w:tmpl w:val="2AB2480C"/>
@@ -11392,7 +12837,7 @@
       </w:pPr>
     </w:lvl>
   </w:abstractNum>
-  <w:abstractNum w:abstractNumId="13" w15:restartNumberingAfterBreak="0">
+  <w:abstractNum w:abstractNumId="18" w15:restartNumberingAfterBreak="0">
     <w:nsid w:val="71686442"/>
     <w:multiLevelType w:val="hybridMultilevel"/>
     <w:tmpl w:val="EA14C2A0"/>
@@ -11478,7 +12923,7 @@
       </w:pPr>
     </w:lvl>
   </w:abstractNum>
-  <w:abstractNum w:abstractNumId="14" w15:restartNumberingAfterBreak="0">
+  <w:abstractNum w:abstractNumId="19" w15:restartNumberingAfterBreak="0">
     <w:nsid w:val="71DD0143"/>
     <w:multiLevelType w:val="hybridMultilevel"/>
     <w:tmpl w:val="F83471B8"/>
@@ -11590,7 +13035,7 @@
       </w:rPr>
     </w:lvl>
   </w:abstractNum>
-  <w:abstractNum w:abstractNumId="15" w15:restartNumberingAfterBreak="0">
+  <w:abstractNum w:abstractNumId="20" w15:restartNumberingAfterBreak="0">
     <w:nsid w:val="7821628D"/>
     <w:multiLevelType w:val="hybridMultilevel"/>
     <w:tmpl w:val="5F188F4E"/>
@@ -11688,7 +13133,7 @@
       </w:pPr>
     </w:lvl>
   </w:abstractNum>
-  <w:abstractNum w:abstractNumId="16" w15:restartNumberingAfterBreak="0">
+  <w:abstractNum w:abstractNumId="21" w15:restartNumberingAfterBreak="0">
     <w:nsid w:val="7B1062EA"/>
     <w:multiLevelType w:val="hybridMultilevel"/>
     <w:tmpl w:val="EF68FC94"/>
@@ -11801,7 +13246,7 @@
       </w:rPr>
     </w:lvl>
   </w:abstractNum>
-  <w:abstractNum w:abstractNumId="17" w15:restartNumberingAfterBreak="0">
+  <w:abstractNum w:abstractNumId="22" w15:restartNumberingAfterBreak="0">
     <w:nsid w:val="7F6B75F0"/>
     <w:multiLevelType w:val="hybridMultilevel"/>
     <w:tmpl w:val="752ED658"/>
@@ -12015,94 +13460,112 @@
     </w:lvl>
   </w:abstractNum>
   <w:num w:numId="1">
-    <w:abstractNumId w:val="13"/>
+    <w:abstractNumId w:val="18"/>
   </w:num>
   <w:num w:numId="2">
-    <w:abstractNumId w:val="2"/>
+    <w:abstractNumId w:val="4"/>
   </w:num>
   <w:num w:numId="3">
     <w:abstractNumId w:val="0"/>
   </w:num>
   <w:num w:numId="4">
+    <w:abstractNumId w:val="19"/>
+  </w:num>
+  <w:num w:numId="5">
+    <w:abstractNumId w:val="4"/>
+  </w:num>
+  <w:num w:numId="6">
+    <w:abstractNumId w:val="4"/>
+  </w:num>
+  <w:num w:numId="7">
+    <w:abstractNumId w:val="4"/>
+  </w:num>
+  <w:num w:numId="8">
+    <w:abstractNumId w:val="15"/>
+  </w:num>
+  <w:num w:numId="9">
+    <w:abstractNumId w:val="9"/>
+  </w:num>
+  <w:num w:numId="10">
+    <w:abstractNumId w:val="22"/>
+  </w:num>
+  <w:num w:numId="11">
+    <w:abstractNumId w:val="10"/>
+  </w:num>
+  <w:num w:numId="12">
+    <w:abstractNumId w:val="20"/>
+  </w:num>
+  <w:num w:numId="13">
+    <w:abstractNumId w:val="4"/>
+  </w:num>
+  <w:num w:numId="14">
+    <w:abstractNumId w:val="7"/>
+  </w:num>
+  <w:num w:numId="15">
+    <w:abstractNumId w:val="12"/>
+  </w:num>
+  <w:num w:numId="16">
+    <w:abstractNumId w:val="13"/>
+  </w:num>
+  <w:num w:numId="17">
+    <w:abstractNumId w:val="6"/>
+  </w:num>
+  <w:num w:numId="18">
+    <w:abstractNumId w:val="17"/>
+  </w:num>
+  <w:num w:numId="19">
+    <w:abstractNumId w:val="5"/>
+  </w:num>
+  <w:num w:numId="20">
     <w:abstractNumId w:val="14"/>
   </w:num>
-  <w:num w:numId="5">
+  <w:num w:numId="21">
+    <w:abstractNumId w:val="4"/>
+  </w:num>
+  <w:num w:numId="22">
+    <w:abstractNumId w:val="4"/>
+  </w:num>
+  <w:num w:numId="23">
+    <w:abstractNumId w:val="4"/>
+  </w:num>
+  <w:num w:numId="24">
+    <w:abstractNumId w:val="4"/>
+  </w:num>
+  <w:num w:numId="25">
+    <w:abstractNumId w:val="4"/>
+  </w:num>
+  <w:num w:numId="26">
+    <w:abstractNumId w:val="4"/>
+  </w:num>
+  <w:num w:numId="27">
+    <w:abstractNumId w:val="3"/>
+  </w:num>
+  <w:num w:numId="28">
+    <w:abstractNumId w:val="21"/>
+  </w:num>
+  <w:num w:numId="29">
+    <w:abstractNumId w:val="4"/>
+  </w:num>
+  <w:num w:numId="30">
+    <w:abstractNumId w:val="4"/>
+  </w:num>
+  <w:num w:numId="31">
     <w:abstractNumId w:val="2"/>
   </w:num>
-  <w:num w:numId="6">
-    <w:abstractNumId w:val="2"/>
+  <w:num w:numId="32">
+    <w:abstractNumId w:val="16"/>
   </w:num>
-  <w:num w:numId="7">
-    <w:abstractNumId w:val="2"/>
+  <w:num w:numId="33">
+    <w:abstractNumId w:val="1"/>
   </w:num>
-  <w:num w:numId="8">
+  <w:num w:numId="34">
     <w:abstractNumId w:val="11"/>
   </w:num>
-  <w:num w:numId="9">
-    <w:abstractNumId w:val="6"/>
-  </w:num>
-  <w:num w:numId="10">
-    <w:abstractNumId w:val="17"/>
-  </w:num>
-  <w:num w:numId="11">
-    <w:abstractNumId w:val="7"/>
-  </w:num>
-  <w:num w:numId="12">
-    <w:abstractNumId w:val="15"/>
-  </w:num>
-  <w:num w:numId="13">
-    <w:abstractNumId w:val="2"/>
-  </w:num>
-  <w:num w:numId="14">
-    <w:abstractNumId w:val="5"/>
-  </w:num>
-  <w:num w:numId="15">
+  <w:num w:numId="35">
     <w:abstractNumId w:val="8"/>
   </w:num>
-  <w:num w:numId="16">
-    <w:abstractNumId w:val="9"/>
-  </w:num>
-  <w:num w:numId="17">
+  <w:num w:numId="36">
     <w:abstractNumId w:val="4"/>
-  </w:num>
-  <w:num w:numId="18">
-    <w:abstractNumId w:val="12"/>
-  </w:num>
-  <w:num w:numId="19">
-    <w:abstractNumId w:val="3"/>
-  </w:num>
-  <w:num w:numId="20">
-    <w:abstractNumId w:val="10"/>
-  </w:num>
-  <w:num w:numId="21">
-    <w:abstractNumId w:val="2"/>
-  </w:num>
-  <w:num w:numId="22">
-    <w:abstractNumId w:val="2"/>
-  </w:num>
-  <w:num w:numId="23">
-    <w:abstractNumId w:val="2"/>
-  </w:num>
-  <w:num w:numId="24">
-    <w:abstractNumId w:val="2"/>
-  </w:num>
-  <w:num w:numId="25">
-    <w:abstractNumId w:val="2"/>
-  </w:num>
-  <w:num w:numId="26">
-    <w:abstractNumId w:val="2"/>
-  </w:num>
-  <w:num w:numId="27">
-    <w:abstractNumId w:val="1"/>
-  </w:num>
-  <w:num w:numId="28">
-    <w:abstractNumId w:val="16"/>
-  </w:num>
-  <w:num w:numId="29">
-    <w:abstractNumId w:val="2"/>
-  </w:num>
-  <w:num w:numId="30">
-    <w:abstractNumId w:val="2"/>
   </w:num>
 </w:numbering>
 </file>
@@ -14372,7 +15835,7 @@
         <a:p>
           <a:r>
             <a:rPr lang="en-US" sz="1600"/>
-            <a:t>Restore Database and security policies</a:t>
+            <a:t>Run Post-Deployment powershell script</a:t>
           </a:r>
         </a:p>
       </dgm:t>
@@ -14389,42 +15852,6 @@
       </dgm:t>
     </dgm:pt>
     <dgm:pt modelId="{AFE148B8-E0E5-49F9-9259-589CA02B50B9}" type="sibTrans" cxnId="{16FD1D14-E747-4EB0-A09F-89241611DED9}">
-      <dgm:prSet/>
-      <dgm:spPr/>
-      <dgm:t>
-        <a:bodyPr/>
-        <a:lstStyle/>
-        <a:p>
-          <a:endParaRPr lang="en-US"/>
-        </a:p>
-      </dgm:t>
-    </dgm:pt>
-    <dgm:pt modelId="{561CC1DB-73B2-49EB-88EF-BD803675DC34}">
-      <dgm:prSet phldrT="[Text]"/>
-      <dgm:spPr/>
-      <dgm:t>
-        <a:bodyPr/>
-        <a:lstStyle/>
-        <a:p>
-          <a:r>
-            <a:rPr lang="en-US" sz="1600"/>
-            <a:t>Enable OMS Diagnastics</a:t>
-          </a:r>
-        </a:p>
-      </dgm:t>
-    </dgm:pt>
-    <dgm:pt modelId="{DAC051C0-AC6C-452D-B010-1A2E638BEC1E}" type="parTrans" cxnId="{CCBD95C0-23D2-4DDC-BC35-381F75D87A0B}">
-      <dgm:prSet/>
-      <dgm:spPr/>
-      <dgm:t>
-        <a:bodyPr/>
-        <a:lstStyle/>
-        <a:p>
-          <a:endParaRPr lang="en-US"/>
-        </a:p>
-      </dgm:t>
-    </dgm:pt>
-    <dgm:pt modelId="{D6AC4DD2-1D2D-4A1F-880B-A8D138969827}" type="sibTrans" cxnId="{CCBD95C0-23D2-4DDC-BC35-381F75D87A0B}">
       <dgm:prSet/>
       <dgm:spPr/>
       <dgm:t>
@@ -14490,7 +15917,6 @@
     <dgm:cxn modelId="{38979709-91ED-45E9-9E3C-E3429417B0A6}" srcId="{317B94BC-E1DA-4525-A9D8-782C45723115}" destId="{948E20D8-366C-44E1-9326-3D5912B8EDD7}" srcOrd="2" destOrd="0" parTransId="{28852557-625A-4E38-9C80-8FE4B95B70E2}" sibTransId="{9DFE2638-68AA-401E-BAE8-DB2D6DCC9671}"/>
     <dgm:cxn modelId="{C898DC6E-5896-4A7E-929B-0A8F2F5D3B0A}" srcId="{317B94BC-E1DA-4525-A9D8-782C45723115}" destId="{45499152-7E36-493D-9664-BF5B7F533A0D}" srcOrd="0" destOrd="0" parTransId="{760EA09F-651E-4D7A-AE2A-50D071EBB862}" sibTransId="{BE5F86CB-E6A8-4E7C-B95B-7AF2F64E3903}"/>
     <dgm:cxn modelId="{0DB3CD73-C529-4560-972B-FC5F82D6B603}" srcId="{76708518-552A-4054-9C72-23BD0DCA8E4D}" destId="{9C697CAE-EFD8-4AB6-9428-2333F4A8B1C3}" srcOrd="2" destOrd="0" parTransId="{7958A059-190E-41CC-BA3F-F83461858050}" sibTransId="{AC948290-0E95-4787-8D48-7B7A1D49FF6C}"/>
-    <dgm:cxn modelId="{CCBD95C0-23D2-4DDC-BC35-381F75D87A0B}" srcId="{948E20D8-366C-44E1-9326-3D5912B8EDD7}" destId="{561CC1DB-73B2-49EB-88EF-BD803675DC34}" srcOrd="2" destOrd="0" parTransId="{DAC051C0-AC6C-452D-B010-1A2E638BEC1E}" sibTransId="{D6AC4DD2-1D2D-4A1F-880B-A8D138969827}"/>
     <dgm:cxn modelId="{094843E6-42B6-4F2C-8CA5-270435FD055E}" srcId="{76708518-552A-4054-9C72-23BD0DCA8E4D}" destId="{55436A0E-4FFD-4B9F-95F7-FC7947C6C9B0}" srcOrd="1" destOrd="0" parTransId="{1B7ADE05-99A9-4ECA-9433-63C5BFC4E701}" sibTransId="{202FE8E2-3184-4D4E-A26A-5C67C0AE3E6F}"/>
     <dgm:cxn modelId="{FF2B65A6-C900-43FB-B915-953133412872}" type="presOf" srcId="{1CB57C0F-25E8-43A7-B58C-94F5120C79BF}" destId="{6244B73C-29FB-4ECC-9AF0-65481A3573FC}" srcOrd="0" destOrd="1" presId="urn:microsoft.com/office/officeart/2005/8/layout/process1"/>
     <dgm:cxn modelId="{51CB6471-C4B6-42A8-880A-EF7233D8934B}" type="presOf" srcId="{A8223884-52D1-44EE-B51E-97CAB9442F3B}" destId="{FF43FB6C-5A12-4615-9C47-D5A7E110F902}" srcOrd="0" destOrd="1" presId="urn:microsoft.com/office/officeart/2005/8/layout/process1"/>
@@ -14500,7 +15926,6 @@
     <dgm:cxn modelId="{2D6A301C-868E-44C4-BD55-D80BB173F655}" type="presOf" srcId="{9C697CAE-EFD8-4AB6-9428-2333F4A8B1C3}" destId="{FF43FB6C-5A12-4615-9C47-D5A7E110F902}" srcOrd="0" destOrd="3" presId="urn:microsoft.com/office/officeart/2005/8/layout/process1"/>
     <dgm:cxn modelId="{50E29699-2203-43AA-90E3-1DDDA308F952}" srcId="{45499152-7E36-493D-9664-BF5B7F533A0D}" destId="{0C5E23F2-91FC-4F71-BAD1-874F712EFFE0}" srcOrd="0" destOrd="0" parTransId="{BCC85A44-9593-4DA2-A34A-BA25719C7CE6}" sibTransId="{CF9FB1F0-C55A-4990-8E44-32F7AE06B337}"/>
     <dgm:cxn modelId="{1176964D-2DE9-4124-9B04-F642F471A2CD}" srcId="{948E20D8-366C-44E1-9326-3D5912B8EDD7}" destId="{1CB57C0F-25E8-43A7-B58C-94F5120C79BF}" srcOrd="0" destOrd="0" parTransId="{F1568EE9-7EFB-478D-ABA8-9D720AE80F15}" sibTransId="{57A73335-6882-4C2B-9056-CCFCEC63808A}"/>
-    <dgm:cxn modelId="{7E20F1BF-6641-42AB-8DF7-F0249B0B2EFF}" type="presOf" srcId="{561CC1DB-73B2-49EB-88EF-BD803675DC34}" destId="{6244B73C-29FB-4ECC-9AF0-65481A3573FC}" srcOrd="0" destOrd="3" presId="urn:microsoft.com/office/officeart/2005/8/layout/process1"/>
     <dgm:cxn modelId="{16FD1D14-E747-4EB0-A09F-89241611DED9}" srcId="{948E20D8-366C-44E1-9326-3D5912B8EDD7}" destId="{18DDF5A4-4894-46FB-8813-99E54A37F64B}" srcOrd="1" destOrd="0" parTransId="{6C305177-7AE7-4CE8-A253-172C5C5415E4}" sibTransId="{AFE148B8-E0E5-49F9-9259-589CA02B50B9}"/>
     <dgm:cxn modelId="{F5E8C683-6664-447C-83A5-833E48276563}" type="presOf" srcId="{0C5E23F2-91FC-4F71-BAD1-874F712EFFE0}" destId="{FEBECEC2-261F-411D-AC75-11B30D757196}" srcOrd="0" destOrd="1" presId="urn:microsoft.com/office/officeart/2005/8/layout/process1"/>
     <dgm:cxn modelId="{9E359AD1-EDC5-48FD-ACF0-AED52629F84F}" type="presOf" srcId="{76708518-552A-4054-9C72-23BD0DCA8E4D}" destId="{FF43FB6C-5A12-4615-9C47-D5A7E110F902}" srcOrd="0" destOrd="0" presId="urn:microsoft.com/office/officeart/2005/8/layout/process1"/>
@@ -14546,8 +15971,8 @@
       </dsp:nvSpPr>
       <dsp:spPr>
         <a:xfrm>
-          <a:off x="5967" y="288991"/>
-          <a:ext cx="1783548" cy="2622417"/>
+          <a:off x="5967" y="415964"/>
+          <a:ext cx="1783548" cy="2368470"/>
         </a:xfrm>
         <a:prstGeom prst="roundRect">
           <a:avLst>
@@ -14656,8 +16081,8 @@
         </a:p>
       </dsp:txBody>
       <dsp:txXfrm>
-        <a:off x="58205" y="341229"/>
-        <a:ext cx="1679072" cy="2517941"/>
+        <a:off x="58205" y="468202"/>
+        <a:ext cx="1679072" cy="2263994"/>
       </dsp:txXfrm>
     </dsp:sp>
     <dsp:sp modelId="{4815412B-DA59-475F-91A9-A47199BB2627}">
@@ -14737,8 +16162,8 @@
       </dsp:nvSpPr>
       <dsp:spPr>
         <a:xfrm>
-          <a:off x="2502935" y="288991"/>
-          <a:ext cx="1783548" cy="2622417"/>
+          <a:off x="2502935" y="415964"/>
+          <a:ext cx="1783548" cy="2368470"/>
         </a:xfrm>
         <a:prstGeom prst="roundRect">
           <a:avLst>
@@ -14870,8 +16295,8 @@
         </a:p>
       </dsp:txBody>
       <dsp:txXfrm>
-        <a:off x="2555173" y="341229"/>
-        <a:ext cx="1679072" cy="2517941"/>
+        <a:off x="2555173" y="468202"/>
+        <a:ext cx="1679072" cy="2263994"/>
       </dsp:txXfrm>
     </dsp:sp>
     <dsp:sp modelId="{6B960709-9FF5-4F17-B09A-7289C6535380}">
@@ -14951,8 +16376,8 @@
       </dsp:nvSpPr>
       <dsp:spPr>
         <a:xfrm>
-          <a:off x="4999903" y="288991"/>
-          <a:ext cx="1783548" cy="2622417"/>
+          <a:off x="4999903" y="415964"/>
+          <a:ext cx="1783548" cy="2368470"/>
         </a:xfrm>
         <a:prstGeom prst="roundRect">
           <a:avLst>
@@ -15056,31 +16481,13 @@
           </a:pPr>
           <a:r>
             <a:rPr lang="en-US" sz="1600" kern="1200"/>
-            <a:t>Restore Database and security policies</a:t>
-          </a:r>
-        </a:p>
-        <a:p>
-          <a:pPr marL="171450" lvl="1" indent="-171450" algn="l" defTabSz="711200">
-            <a:lnSpc>
-              <a:spcPct val="90000"/>
-            </a:lnSpc>
-            <a:spcBef>
-              <a:spcPct val="0"/>
-            </a:spcBef>
-            <a:spcAft>
-              <a:spcPct val="15000"/>
-            </a:spcAft>
-            <a:buChar char="•"/>
-          </a:pPr>
-          <a:r>
-            <a:rPr lang="en-US" sz="1600" kern="1200"/>
-            <a:t>Enable OMS Diagnastics</a:t>
+            <a:t>Run Post-Deployment powershell script</a:t>
           </a:r>
         </a:p>
       </dsp:txBody>
       <dsp:txXfrm>
-        <a:off x="5052141" y="341229"/>
-        <a:ext cx="1679072" cy="2517941"/>
+        <a:off x="5052141" y="468202"/>
+        <a:ext cx="1679072" cy="2263994"/>
       </dsp:txXfrm>
     </dsp:sp>
   </dsp:spTree>
@@ -16586,7 +17993,7 @@
 </file>
 
 <file path=customXml/itemProps2.xml><?xml version="1.0" encoding="utf-8"?>
-<ds:datastoreItem xmlns:ds="http://schemas.openxmlformats.org/officeDocument/2006/customXml" ds:itemID="{51281C5E-3141-4AB1-87DB-7AA0169F922B}">
+<ds:datastoreItem xmlns:ds="http://schemas.openxmlformats.org/officeDocument/2006/customXml" ds:itemID="{C751370F-94DC-45A1-99F9-6C78B1C097F3}">
   <ds:schemaRefs>
     <ds:schemaRef ds:uri="http://schemas.openxmlformats.org/officeDocument/2006/bibliography"/>
   </ds:schemaRefs>
